--- a/Flutter_basic.docx
+++ b/Flutter_basic.docx
@@ -15,10 +15,9 @@
     <w:p>
       <w:pPr>
         <w:numPr>
-          <w:ilvl w:val="0"/>
-          <w:numId w:val="1"/>
-        </w:numPr>
-        <w:ind w:left="425" w:leftChars="0" w:hanging="425" w:firstLineChars="0"/>
+          <w:numId w:val="0"/>
+        </w:numPr>
+        <w:ind w:leftChars="0"/>
         <w:rPr>
           <w:rFonts w:hint="default" w:ascii="Times New Roman Bold" w:hAnsi="Times New Roman Bold" w:cs="Times New Roman Bold"/>
           <w:b/>
@@ -35,146 +34,9 @@
           <w:sz w:val="26"/>
           <w:szCs w:val="26"/>
         </w:rPr>
-        <w:t>Flavor Configuration:</w:t>
-      </w:r>
-    </w:p>
-    <w:p>
-      <w:pPr>
-        <w:numPr>
-          <w:numId w:val="0"/>
-        </w:numPr>
-        <w:ind w:leftChars="0" w:firstLine="420" w:firstLineChars="0"/>
-        <w:rPr>
-          <w:rFonts w:hint="default" w:ascii="Times New Roman Regular" w:hAnsi="Times New Roman Regular" w:cs="Times New Roman Regular"/>
-          <w:sz w:val="26"/>
-          <w:szCs w:val="26"/>
-        </w:rPr>
-      </w:pPr>
-      <w:r>
-        <w:rPr>
-          <w:rFonts w:hint="default" w:ascii="Times New Roman Regular" w:hAnsi="Times New Roman Regular" w:cs="Times New Roman Regular"/>
-          <w:sz w:val="26"/>
-          <w:szCs w:val="26"/>
-        </w:rPr>
         <w:fldChar w:fldCharType="begin"/>
       </w:r>
       <w:r>
-        <w:rPr>
-          <w:rFonts w:hint="default" w:ascii="Times New Roman Regular" w:hAnsi="Times New Roman Regular" w:cs="Times New Roman Regular"/>
-          <w:sz w:val="26"/>
-          <w:szCs w:val="26"/>
-        </w:rPr>
-        <w:instrText xml:space="preserve"> HYPERLINK "https://fxstudio.dev/flavor-configurations-flutter/" </w:instrText>
-      </w:r>
-      <w:r>
-        <w:rPr>
-          <w:rFonts w:hint="default" w:ascii="Times New Roman Regular" w:hAnsi="Times New Roman Regular" w:cs="Times New Roman Regular"/>
-          <w:sz w:val="26"/>
-          <w:szCs w:val="26"/>
-        </w:rPr>
-        <w:fldChar w:fldCharType="separate"/>
-      </w:r>
-      <w:r>
-        <w:rPr>
-          <w:rStyle w:val="6"/>
-          <w:rFonts w:hint="default" w:ascii="Times New Roman Regular" w:hAnsi="Times New Roman Regular" w:cs="Times New Roman Regular"/>
-          <w:sz w:val="26"/>
-          <w:szCs w:val="26"/>
-        </w:rPr>
-        <w:t>https://fxstudio.dev/flavor-configurations-flutter/</w:t>
-      </w:r>
-      <w:r>
-        <w:rPr>
-          <w:rFonts w:hint="default" w:ascii="Times New Roman Regular" w:hAnsi="Times New Roman Regular" w:cs="Times New Roman Regular"/>
-          <w:sz w:val="26"/>
-          <w:szCs w:val="26"/>
-        </w:rPr>
-        <w:fldChar w:fldCharType="end"/>
-      </w:r>
-      <w:r>
-        <w:rPr>
-          <w:rFonts w:hint="default" w:ascii="Times New Roman Regular" w:hAnsi="Times New Roman Regular" w:cs="Times New Roman Regular"/>
-          <w:sz w:val="26"/>
-          <w:szCs w:val="26"/>
-        </w:rPr>
-        <w:t xml:space="preserve"> </w:t>
-      </w:r>
-    </w:p>
-    <w:p>
-      <w:pPr>
-        <w:numPr>
-          <w:numId w:val="0"/>
-        </w:numPr>
-        <w:ind w:leftChars="0" w:firstLine="420" w:firstLineChars="0"/>
-        <w:rPr>
-          <w:rFonts w:hint="default" w:ascii="Times New Roman Regular" w:hAnsi="Times New Roman Regular" w:cs="Times New Roman Regular"/>
-          <w:sz w:val="26"/>
-          <w:szCs w:val="26"/>
-        </w:rPr>
-      </w:pPr>
-    </w:p>
-    <w:p>
-      <w:pPr>
-        <w:numPr>
-          <w:numId w:val="0"/>
-        </w:numPr>
-        <w:ind w:left="420" w:leftChars="0"/>
-        <w:rPr>
-          <w:rFonts w:hint="default" w:ascii="Times New Roman Regular" w:hAnsi="Times New Roman Regular" w:cs="Times New Roman Regular"/>
-          <w:sz w:val="26"/>
-          <w:szCs w:val="26"/>
-        </w:rPr>
-      </w:pPr>
-      <w:r>
-        <w:rPr>
-          <w:rFonts w:hint="default" w:ascii="Times New Roman Regular" w:hAnsi="Times New Roman Regular" w:cs="Times New Roman Regular"/>
-          <w:sz w:val="26"/>
-          <w:szCs w:val="26"/>
-        </w:rPr>
-        <w:t>- trong một dự án, bạn cần phải có các môi trường khác nhau để build các app khác nhau phục vụ cho mỗi mục đích riêng biệt: local enviroment, Staging/QA enviroment, Product enviroment.</w:t>
-      </w:r>
-    </w:p>
-    <w:p>
-      <w:pPr>
-        <w:numPr>
-          <w:numId w:val="0"/>
-        </w:numPr>
-        <w:ind w:left="420" w:leftChars="0"/>
-        <w:rPr>
-          <w:rFonts w:hint="default" w:ascii="Times New Roman Regular" w:hAnsi="Times New Roman Regular" w:cs="Times New Roman Regular"/>
-          <w:sz w:val="26"/>
-          <w:szCs w:val="26"/>
-        </w:rPr>
-      </w:pPr>
-      <w:r>
-        <w:rPr>
-          <w:rFonts w:hint="default" w:ascii="Times New Roman Regular" w:hAnsi="Times New Roman Regular" w:cs="Times New Roman Regular"/>
-          <w:sz w:val="26"/>
-          <w:szCs w:val="26"/>
-        </w:rPr>
-        <w:t>- Cách cấu hình cho android và IOS là khác nhau.</w:t>
-      </w:r>
-    </w:p>
-    <w:p>
-      <w:pPr>
-        <w:numPr>
-          <w:numId w:val="0"/>
-        </w:numPr>
-        <w:ind w:left="420" w:leftChars="0"/>
-        <w:rPr>
-          <w:rFonts w:hint="default" w:ascii="Times New Roman Regular" w:hAnsi="Times New Roman Regular" w:cs="Times New Roman Regular"/>
-          <w:sz w:val="26"/>
-          <w:szCs w:val="26"/>
-        </w:rPr>
-      </w:pPr>
-    </w:p>
-    <w:p>
-      <w:pPr>
-        <w:numPr>
-          <w:ilvl w:val="0"/>
-          <w:numId w:val="1"/>
-        </w:numPr>
-        <w:ind w:left="425" w:leftChars="0" w:hanging="425" w:firstLineChars="0"/>
         <w:rPr>
           <w:rFonts w:hint="default" w:ascii="Times New Roman Bold" w:hAnsi="Times New Roman Bold" w:cs="Times New Roman Bold"/>
           <w:b/>
@@ -182,51 +44,7 @@
           <w:sz w:val="26"/>
           <w:szCs w:val="26"/>
         </w:rPr>
-      </w:pPr>
-      <w:r>
-        <w:rPr>
-          <w:rFonts w:hint="default" w:ascii="Times New Roman Bold" w:hAnsi="Times New Roman Bold" w:cs="Times New Roman Bold"/>
-          <w:b/>
-          <w:bCs/>
-          <w:sz w:val="26"/>
-          <w:szCs w:val="26"/>
-        </w:rPr>
-        <w:t>Method Channel:</w:t>
-      </w:r>
-    </w:p>
-    <w:p>
-      <w:pPr>
-        <w:numPr>
-          <w:numId w:val="0"/>
-        </w:numPr>
-        <w:ind w:leftChars="0"/>
-        <w:rPr>
-          <w:rFonts w:hint="default" w:ascii="Times New Roman Bold" w:hAnsi="Times New Roman Bold" w:cs="Times New Roman Bold"/>
-          <w:b/>
-          <w:bCs/>
-          <w:sz w:val="26"/>
-          <w:szCs w:val="26"/>
-        </w:rPr>
-      </w:pPr>
-      <w:r>
-        <w:rPr>
-          <w:rFonts w:hint="default" w:ascii="Times New Roman Bold" w:hAnsi="Times New Roman Bold" w:cs="Times New Roman Bold"/>
-          <w:b/>
-          <w:bCs/>
-          <w:sz w:val="26"/>
-          <w:szCs w:val="26"/>
-        </w:rPr>
-        <w:fldChar w:fldCharType="begin"/>
-      </w:r>
-      <w:r>
-        <w:rPr>
-          <w:rFonts w:hint="default" w:ascii="Times New Roman Bold" w:hAnsi="Times New Roman Bold" w:cs="Times New Roman Bold"/>
-          <w:b/>
-          <w:bCs/>
-          <w:sz w:val="26"/>
-          <w:szCs w:val="26"/>
-        </w:rPr>
-        <w:instrText xml:space="preserve"> HYPERLINK "https://fxstudio.dev/platform-specific-code-with-methodchannel-flutter/" </w:instrText>
+        <w:instrText xml:space="preserve"> HYPERLINK "https://api.flutter.dev/flutter/foundation/CachingIterable/map.html" </w:instrText>
       </w:r>
       <w:r>
         <w:rPr>
@@ -247,7 +65,7 @@
           <w:sz w:val="26"/>
           <w:szCs w:val="26"/>
         </w:rPr>
-        <w:t>https://fxstudio.dev/platform-specific-code-with-methodchannel-flutter/</w:t>
+        <w:t>https://api.flutter.dev/flutter/foundation/CachingIterable/map.html</w:t>
       </w:r>
       <w:r>
         <w:rPr>
@@ -290,8 +108,850 @@
         <w:numPr>
           <w:numId w:val="0"/>
         </w:numPr>
+        <w:ind w:leftChars="0"/>
+        <w:rPr>
+          <w:rFonts w:hint="default" w:ascii="Times New Roman Bold" w:hAnsi="Times New Roman Bold" w:cs="Times New Roman Bold"/>
+          <w:b/>
+          <w:bCs/>
+          <w:sz w:val="26"/>
+          <w:szCs w:val="26"/>
+        </w:rPr>
+      </w:pPr>
+      <w:bookmarkStart w:id="0" w:name="_GoBack"/>
+      <w:bookmarkEnd w:id="0"/>
+    </w:p>
+    <w:p>
+      <w:pPr>
+        <w:numPr>
+          <w:ilvl w:val="0"/>
+          <w:numId w:val="1"/>
+        </w:numPr>
+        <w:ind w:left="425" w:leftChars="0" w:hanging="425" w:firstLineChars="0"/>
+        <w:rPr>
+          <w:rFonts w:hint="default" w:ascii="Times New Roman Bold" w:hAnsi="Times New Roman Bold" w:cs="Times New Roman Bold"/>
+          <w:b/>
+          <w:bCs/>
+          <w:sz w:val="26"/>
+          <w:szCs w:val="26"/>
+        </w:rPr>
+      </w:pPr>
+      <w:r>
+        <w:rPr>
+          <w:rFonts w:hint="default" w:ascii="Times New Roman Bold" w:hAnsi="Times New Roman Bold" w:cs="Times New Roman Bold"/>
+          <w:b/>
+          <w:bCs/>
+          <w:sz w:val="26"/>
+          <w:szCs w:val="26"/>
+        </w:rPr>
+        <w:t>Flutter Architecture:</w:t>
+      </w:r>
+    </w:p>
+    <w:p>
+      <w:pPr>
+        <w:numPr>
+          <w:ilvl w:val="0"/>
+          <w:numId w:val="0"/>
+        </w:numPr>
         <w:ind w:leftChars="0" w:firstLine="420" w:firstLineChars="0"/>
         <w:rPr>
+          <w:rFonts w:hint="default" w:ascii="Times New Roman Bold" w:hAnsi="Times New Roman Bold" w:cs="Times New Roman Bold"/>
+          <w:b/>
+          <w:bCs/>
+          <w:sz w:val="26"/>
+          <w:szCs w:val="26"/>
+        </w:rPr>
+      </w:pPr>
+      <w:r>
+        <w:rPr>
+          <w:rFonts w:hint="default" w:ascii="Times New Roman Bold" w:hAnsi="Times New Roman Bold" w:cs="Times New Roman Bold"/>
+          <w:b/>
+          <w:bCs/>
+          <w:sz w:val="26"/>
+          <w:szCs w:val="26"/>
+        </w:rPr>
+        <w:drawing>
+          <wp:inline distT="0" distB="0" distL="114300" distR="114300">
+            <wp:extent cx="5269865" cy="3317240"/>
+            <wp:effectExtent l="0" t="0" r="13335" b="10160"/>
+            <wp:docPr id="10" name="Picture 10" descr="Screen Shot 2023-05-24 at 16.22.03"/>
+            <wp:cNvGraphicFramePr>
+              <a:graphicFrameLocks xmlns:a="http://schemas.openxmlformats.org/drawingml/2006/main" noChangeAspect="1"/>
+            </wp:cNvGraphicFramePr>
+            <a:graphic xmlns:a="http://schemas.openxmlformats.org/drawingml/2006/main">
+              <a:graphicData uri="http://schemas.openxmlformats.org/drawingml/2006/picture">
+                <pic:pic xmlns:pic="http://schemas.openxmlformats.org/drawingml/2006/picture">
+                  <pic:nvPicPr>
+                    <pic:cNvPr id="10" name="Picture 10" descr="Screen Shot 2023-05-24 at 16.22.03"/>
+                    <pic:cNvPicPr>
+                      <a:picLocks noChangeAspect="1"/>
+                    </pic:cNvPicPr>
+                  </pic:nvPicPr>
+                  <pic:blipFill>
+                    <a:blip r:embed="rId5"/>
+                    <a:stretch>
+                      <a:fillRect/>
+                    </a:stretch>
+                  </pic:blipFill>
+                  <pic:spPr>
+                    <a:xfrm>
+                      <a:off x="0" y="0"/>
+                      <a:ext cx="5269865" cy="3317240"/>
+                    </a:xfrm>
+                    <a:prstGeom prst="rect">
+                      <a:avLst/>
+                    </a:prstGeom>
+                  </pic:spPr>
+                </pic:pic>
+              </a:graphicData>
+            </a:graphic>
+          </wp:inline>
+        </w:drawing>
+      </w:r>
+    </w:p>
+    <w:p>
+      <w:pPr>
+        <w:numPr>
+          <w:ilvl w:val="0"/>
+          <w:numId w:val="1"/>
+        </w:numPr>
+        <w:ind w:left="425" w:leftChars="0" w:hanging="425" w:firstLineChars="0"/>
+        <w:rPr>
+          <w:rFonts w:hint="default" w:ascii="Times New Roman Bold" w:hAnsi="Times New Roman Bold" w:cs="Times New Roman Bold"/>
+          <w:b/>
+          <w:bCs/>
+          <w:sz w:val="26"/>
+          <w:szCs w:val="26"/>
+        </w:rPr>
+      </w:pPr>
+      <w:r>
+        <w:rPr>
+          <w:rFonts w:hint="default" w:ascii="Times New Roman Bold" w:hAnsi="Times New Roman Bold" w:cs="Times New Roman Bold"/>
+          <w:b/>
+          <w:bCs/>
+          <w:sz w:val="26"/>
+          <w:szCs w:val="26"/>
+        </w:rPr>
+        <w:t>When we don’t use Flutter:</w:t>
+      </w:r>
+    </w:p>
+    <w:p>
+      <w:pPr>
+        <w:numPr>
+          <w:ilvl w:val="0"/>
+          <w:numId w:val="0"/>
+        </w:numPr>
+        <w:ind w:leftChars="0" w:firstLine="420" w:firstLineChars="0"/>
+        <w:rPr>
+          <w:rFonts w:hint="default" w:ascii="Times New Roman" w:hAnsi="Times New Roman" w:cs="Times New Roman"/>
+          <w:b w:val="0"/>
+          <w:bCs w:val="0"/>
+          <w:sz w:val="26"/>
+          <w:szCs w:val="26"/>
+        </w:rPr>
+      </w:pPr>
+      <w:r>
+        <w:rPr>
+          <w:rFonts w:hint="default" w:ascii="Times New Roman" w:hAnsi="Times New Roman" w:cs="Times New Roman"/>
+          <w:b w:val="0"/>
+          <w:bCs w:val="0"/>
+          <w:sz w:val="26"/>
+          <w:szCs w:val="26"/>
+        </w:rPr>
+        <w:t xml:space="preserve">- Game and Audio: </w:t>
+      </w:r>
+    </w:p>
+    <w:p>
+      <w:pPr>
+        <w:numPr>
+          <w:ilvl w:val="0"/>
+          <w:numId w:val="0"/>
+        </w:numPr>
+        <w:ind w:left="420" w:leftChars="0" w:firstLine="420" w:firstLineChars="0"/>
+        <w:rPr>
+          <w:rFonts w:hint="default" w:ascii="Times New Roman" w:hAnsi="Times New Roman" w:cs="Times New Roman"/>
+          <w:b w:val="0"/>
+          <w:bCs w:val="0"/>
+          <w:sz w:val="26"/>
+          <w:szCs w:val="26"/>
+        </w:rPr>
+      </w:pPr>
+      <w:r>
+        <w:rPr>
+          <w:rFonts w:hint="default" w:ascii="Times New Roman" w:hAnsi="Times New Roman" w:cs="Times New Roman"/>
+          <w:b w:val="0"/>
+          <w:bCs w:val="0"/>
+          <w:sz w:val="26"/>
+          <w:szCs w:val="26"/>
+        </w:rPr>
+        <w:t>+ sử dụng các nền tảng chuyên cho game sẽ tốt hơn : unity, unreal,...</w:t>
+      </w:r>
+    </w:p>
+    <w:p>
+      <w:pPr>
+        <w:numPr>
+          <w:ilvl w:val="0"/>
+          <w:numId w:val="0"/>
+        </w:numPr>
+        <w:ind w:left="420" w:leftChars="0" w:firstLine="420" w:firstLineChars="0"/>
+        <w:rPr>
+          <w:rFonts w:hint="default" w:ascii="Times New Roman" w:hAnsi="Times New Roman" w:cs="Times New Roman"/>
+          <w:b w:val="0"/>
+          <w:bCs w:val="0"/>
+          <w:sz w:val="26"/>
+          <w:szCs w:val="26"/>
+        </w:rPr>
+      </w:pPr>
+      <w:r>
+        <w:rPr>
+          <w:rFonts w:hint="default" w:ascii="Times New Roman" w:hAnsi="Times New Roman" w:cs="Times New Roman"/>
+          <w:b w:val="0"/>
+          <w:bCs w:val="0"/>
+          <w:sz w:val="26"/>
+          <w:szCs w:val="26"/>
+        </w:rPr>
+        <w:t xml:space="preserve">+ Flutter chưa có nhiều support for audio, nên nếu dùng flutter hiệu </w:t>
+      </w:r>
+      <w:r>
+        <w:rPr>
+          <w:rFonts w:hint="default" w:ascii="Times New Roman" w:hAnsi="Times New Roman" w:cs="Times New Roman"/>
+          <w:b w:val="0"/>
+          <w:bCs w:val="0"/>
+          <w:sz w:val="26"/>
+          <w:szCs w:val="26"/>
+        </w:rPr>
+        <w:tab/>
+      </w:r>
+      <w:r>
+        <w:rPr>
+          <w:rFonts w:hint="default" w:ascii="Times New Roman" w:hAnsi="Times New Roman" w:cs="Times New Roman"/>
+          <w:b w:val="0"/>
+          <w:bCs w:val="0"/>
+          <w:sz w:val="26"/>
+          <w:szCs w:val="26"/>
+        </w:rPr>
+        <w:t>năng sẽ ko tốt và khó implement.</w:t>
+      </w:r>
+    </w:p>
+    <w:p>
+      <w:pPr>
+        <w:numPr>
+          <w:ilvl w:val="0"/>
+          <w:numId w:val="0"/>
+        </w:numPr>
+        <w:ind w:firstLine="420" w:firstLineChars="0"/>
+        <w:rPr>
+          <w:rFonts w:hint="default" w:ascii="Times New Roman" w:hAnsi="Times New Roman" w:cs="Times New Roman"/>
+          <w:b w:val="0"/>
+          <w:bCs w:val="0"/>
+          <w:sz w:val="26"/>
+          <w:szCs w:val="26"/>
+        </w:rPr>
+      </w:pPr>
+      <w:r>
+        <w:rPr>
+          <w:rFonts w:hint="default" w:ascii="Times New Roman" w:hAnsi="Times New Roman" w:cs="Times New Roman"/>
+          <w:b w:val="0"/>
+          <w:bCs w:val="0"/>
+          <w:sz w:val="26"/>
+          <w:szCs w:val="26"/>
+        </w:rPr>
+        <w:t>- Apps with specific native SDK needs:</w:t>
+      </w:r>
+    </w:p>
+    <w:p>
+      <w:pPr>
+        <w:numPr>
+          <w:ilvl w:val="0"/>
+          <w:numId w:val="0"/>
+        </w:numPr>
+        <w:ind w:left="420" w:leftChars="0" w:firstLine="420" w:firstLineChars="0"/>
+        <w:rPr>
+          <w:rFonts w:hint="default" w:ascii="Times New Roman" w:hAnsi="Times New Roman" w:cs="Times New Roman"/>
+          <w:b w:val="0"/>
+          <w:bCs w:val="0"/>
+          <w:sz w:val="26"/>
+          <w:szCs w:val="26"/>
+        </w:rPr>
+      </w:pPr>
+      <w:r>
+        <w:rPr>
+          <w:rFonts w:hint="default" w:ascii="Times New Roman" w:hAnsi="Times New Roman" w:cs="Times New Roman"/>
+          <w:b w:val="0"/>
+          <w:bCs w:val="0"/>
+          <w:sz w:val="26"/>
+          <w:szCs w:val="26"/>
+        </w:rPr>
+        <w:t xml:space="preserve">+ Điều hiển nhiên. Khi bạn cần ứng dụng tương tác đặc biệt với thiết bị. </w:t>
+      </w:r>
+      <w:r>
+        <w:rPr>
+          <w:rFonts w:hint="default" w:ascii="Times New Roman" w:hAnsi="Times New Roman" w:cs="Times New Roman"/>
+          <w:b w:val="0"/>
+          <w:bCs w:val="0"/>
+          <w:sz w:val="26"/>
+          <w:szCs w:val="26"/>
+        </w:rPr>
+        <w:tab/>
+      </w:r>
+      <w:r>
+        <w:rPr>
+          <w:rFonts w:hint="default" w:ascii="Times New Roman" w:hAnsi="Times New Roman" w:cs="Times New Roman"/>
+          <w:b w:val="0"/>
+          <w:bCs w:val="0"/>
+          <w:sz w:val="26"/>
+          <w:szCs w:val="26"/>
+        </w:rPr>
+        <w:t xml:space="preserve">Thì các nền tảng native là số 1. Và tương lai có ra sao nữa thì với Swift, </w:t>
+      </w:r>
+      <w:r>
+        <w:rPr>
+          <w:rFonts w:hint="default" w:ascii="Times New Roman" w:hAnsi="Times New Roman" w:cs="Times New Roman"/>
+          <w:b w:val="0"/>
+          <w:bCs w:val="0"/>
+          <w:sz w:val="26"/>
+          <w:szCs w:val="26"/>
+        </w:rPr>
+        <w:tab/>
+      </w:r>
+      <w:r>
+        <w:rPr>
+          <w:rFonts w:hint="default" w:ascii="Times New Roman" w:hAnsi="Times New Roman" w:cs="Times New Roman"/>
+          <w:b w:val="0"/>
+          <w:bCs w:val="0"/>
+          <w:sz w:val="26"/>
+          <w:szCs w:val="26"/>
+        </w:rPr>
+        <w:t>Kotlin vẫn là những tượng đài không thể sụp đổ được.</w:t>
+      </w:r>
+    </w:p>
+    <w:p>
+      <w:pPr>
+        <w:numPr>
+          <w:ilvl w:val="0"/>
+          <w:numId w:val="0"/>
+        </w:numPr>
+        <w:ind w:left="420" w:leftChars="0" w:firstLine="420" w:firstLineChars="0"/>
+        <w:rPr>
+          <w:rFonts w:hint="default" w:ascii="Times New Roman" w:hAnsi="Times New Roman" w:cs="Times New Roman"/>
+          <w:b w:val="0"/>
+          <w:bCs w:val="0"/>
+          <w:sz w:val="26"/>
+          <w:szCs w:val="26"/>
+        </w:rPr>
+      </w:pPr>
+      <w:r>
+        <w:rPr>
+          <w:rFonts w:hint="default" w:ascii="Times New Roman" w:hAnsi="Times New Roman" w:cs="Times New Roman"/>
+          <w:b w:val="0"/>
+          <w:bCs w:val="0"/>
+          <w:sz w:val="26"/>
+          <w:szCs w:val="26"/>
+        </w:rPr>
+        <w:t xml:space="preserve">+ Ví dụ: ứng dụng của bạn cần tương tác với hệ sinh thái của Apple với </w:t>
+      </w:r>
+      <w:r>
+        <w:rPr>
+          <w:rFonts w:hint="default" w:ascii="Times New Roman" w:hAnsi="Times New Roman" w:cs="Times New Roman"/>
+          <w:b w:val="0"/>
+          <w:bCs w:val="0"/>
+          <w:sz w:val="26"/>
+          <w:szCs w:val="26"/>
+        </w:rPr>
+        <w:tab/>
+      </w:r>
+      <w:r>
+        <w:rPr>
+          <w:rFonts w:hint="default" w:ascii="Times New Roman" w:hAnsi="Times New Roman" w:cs="Times New Roman"/>
+          <w:b w:val="0"/>
+          <w:bCs w:val="0"/>
+          <w:sz w:val="26"/>
+          <w:szCs w:val="26"/>
+        </w:rPr>
+        <w:t xml:space="preserve">CloudKit, native hardware, MLKit, StoreKit … thì SwiftUI sẽ là lựa </w:t>
+      </w:r>
+      <w:r>
+        <w:rPr>
+          <w:rFonts w:hint="default" w:ascii="Times New Roman" w:hAnsi="Times New Roman" w:cs="Times New Roman"/>
+          <w:b w:val="0"/>
+          <w:bCs w:val="0"/>
+          <w:sz w:val="26"/>
+          <w:szCs w:val="26"/>
+        </w:rPr>
+        <w:tab/>
+      </w:r>
+      <w:r>
+        <w:rPr>
+          <w:rFonts w:hint="default" w:ascii="Times New Roman" w:hAnsi="Times New Roman" w:cs="Times New Roman"/>
+          <w:b w:val="0"/>
+          <w:bCs w:val="0"/>
+          <w:sz w:val="26"/>
+          <w:szCs w:val="26"/>
+        </w:rPr>
+        <w:t>chọn tốt hơn rất nhiều.</w:t>
+      </w:r>
+    </w:p>
+    <w:p>
+      <w:pPr>
+        <w:numPr>
+          <w:ilvl w:val="0"/>
+          <w:numId w:val="0"/>
+        </w:numPr>
+        <w:ind w:firstLine="420" w:firstLineChars="0"/>
+        <w:rPr>
+          <w:rFonts w:hint="default" w:ascii="Times New Roman" w:hAnsi="Times New Roman" w:cs="Times New Roman"/>
+          <w:b w:val="0"/>
+          <w:bCs w:val="0"/>
+          <w:sz w:val="26"/>
+          <w:szCs w:val="26"/>
+        </w:rPr>
+      </w:pPr>
+      <w:r>
+        <w:rPr>
+          <w:rFonts w:hint="default" w:ascii="Times New Roman" w:hAnsi="Times New Roman" w:cs="Times New Roman"/>
+          <w:b w:val="0"/>
+          <w:bCs w:val="0"/>
+          <w:sz w:val="26"/>
+          <w:szCs w:val="26"/>
+        </w:rPr>
+        <w:t>- Certain platform: (nền tảng nhất định):</w:t>
+      </w:r>
+    </w:p>
+    <w:p>
+      <w:pPr>
+        <w:numPr>
+          <w:ilvl w:val="0"/>
+          <w:numId w:val="0"/>
+        </w:numPr>
+        <w:ind w:left="420" w:leftChars="0" w:firstLine="420" w:firstLineChars="0"/>
+        <w:rPr>
+          <w:rFonts w:hint="default" w:ascii="Times New Roman" w:hAnsi="Times New Roman" w:cs="Times New Roman"/>
+          <w:b w:val="0"/>
+          <w:bCs w:val="0"/>
+          <w:sz w:val="26"/>
+          <w:szCs w:val="26"/>
+        </w:rPr>
+      </w:pPr>
+      <w:r>
+        <w:rPr>
+          <w:rFonts w:hint="default" w:ascii="Times New Roman" w:hAnsi="Times New Roman" w:cs="Times New Roman"/>
+          <w:b w:val="0"/>
+          <w:bCs w:val="0"/>
+          <w:sz w:val="26"/>
+          <w:szCs w:val="26"/>
+        </w:rPr>
+        <w:t xml:space="preserve">+ Flutter không chạy ở khắp mọi nơi. Nó chưa hỗ trợ Apple Bitcode, </w:t>
+      </w:r>
+      <w:r>
+        <w:rPr>
+          <w:rFonts w:hint="default" w:ascii="Times New Roman" w:hAnsi="Times New Roman" w:cs="Times New Roman"/>
+          <w:b w:val="0"/>
+          <w:bCs w:val="0"/>
+          <w:sz w:val="26"/>
+          <w:szCs w:val="26"/>
+        </w:rPr>
+        <w:tab/>
+      </w:r>
+      <w:r>
+        <w:rPr>
+          <w:rFonts w:hint="default" w:ascii="Times New Roman" w:hAnsi="Times New Roman" w:cs="Times New Roman"/>
+          <w:b w:val="0"/>
+          <w:bCs w:val="0"/>
+          <w:sz w:val="26"/>
+          <w:szCs w:val="26"/>
+        </w:rPr>
+        <w:t xml:space="preserve">có nghĩa là nó không hỗ trợ watchOS, tvOS hoặc một số tiện ích mở </w:t>
+      </w:r>
+      <w:r>
+        <w:rPr>
+          <w:rFonts w:hint="default" w:ascii="Times New Roman" w:hAnsi="Times New Roman" w:cs="Times New Roman"/>
+          <w:b w:val="0"/>
+          <w:bCs w:val="0"/>
+          <w:sz w:val="26"/>
+          <w:szCs w:val="26"/>
+        </w:rPr>
+        <w:tab/>
+      </w:r>
+      <w:r>
+        <w:rPr>
+          <w:rFonts w:hint="default" w:ascii="Times New Roman" w:hAnsi="Times New Roman" w:cs="Times New Roman"/>
+          <w:b w:val="0"/>
+          <w:bCs w:val="0"/>
+          <w:sz w:val="26"/>
+          <w:szCs w:val="26"/>
+        </w:rPr>
+        <w:t>rộng ứng dụng iOS nhất định.</w:t>
+      </w:r>
+    </w:p>
+    <w:p>
+      <w:pPr>
+        <w:numPr>
+          <w:ilvl w:val="0"/>
+          <w:numId w:val="0"/>
+        </w:numPr>
+        <w:ind w:left="420" w:leftChars="0" w:firstLine="420" w:firstLineChars="0"/>
+        <w:rPr>
+          <w:rFonts w:hint="default" w:ascii="Times New Roman" w:hAnsi="Times New Roman" w:cs="Times New Roman"/>
+          <w:b w:val="0"/>
+          <w:bCs w:val="0"/>
+          <w:sz w:val="26"/>
+          <w:szCs w:val="26"/>
+        </w:rPr>
+      </w:pPr>
+      <w:r>
+        <w:rPr>
+          <w:rFonts w:hint="default" w:ascii="Times New Roman" w:hAnsi="Times New Roman" w:cs="Times New Roman"/>
+          <w:b w:val="0"/>
+          <w:bCs w:val="0"/>
+          <w:sz w:val="26"/>
+          <w:szCs w:val="26"/>
+        </w:rPr>
+        <w:t xml:space="preserve">+ Hỗ trợ của nó cho web vẫn là beta hoặc có thể là mới release, điều đó </w:t>
+      </w:r>
+      <w:r>
+        <w:rPr>
+          <w:rFonts w:hint="default" w:ascii="Times New Roman" w:hAnsi="Times New Roman" w:cs="Times New Roman"/>
+          <w:b w:val="0"/>
+          <w:bCs w:val="0"/>
+          <w:sz w:val="26"/>
+          <w:szCs w:val="26"/>
+        </w:rPr>
+        <w:tab/>
+      </w:r>
+      <w:r>
+        <w:rPr>
+          <w:rFonts w:hint="default" w:ascii="Times New Roman" w:hAnsi="Times New Roman" w:cs="Times New Roman"/>
+          <w:b w:val="0"/>
+          <w:bCs w:val="0"/>
+          <w:sz w:val="26"/>
+          <w:szCs w:val="26"/>
+        </w:rPr>
+        <w:t xml:space="preserve">có nghĩa là Flutter có nhiều tính năng và cải tiến hiệu suất trước nó, </w:t>
+      </w:r>
+      <w:r>
+        <w:rPr>
+          <w:rFonts w:hint="default" w:ascii="Times New Roman" w:hAnsi="Times New Roman" w:cs="Times New Roman"/>
+          <w:b w:val="0"/>
+          <w:bCs w:val="0"/>
+          <w:sz w:val="26"/>
+          <w:szCs w:val="26"/>
+        </w:rPr>
+        <w:tab/>
+      </w:r>
+      <w:r>
+        <w:rPr>
+          <w:rFonts w:hint="default" w:ascii="Times New Roman" w:hAnsi="Times New Roman" w:cs="Times New Roman"/>
+          <w:b w:val="0"/>
+          <w:bCs w:val="0"/>
+          <w:sz w:val="26"/>
+          <w:szCs w:val="26"/>
+        </w:rPr>
+        <w:t>nhưng chúng sẽ sắp ra mắt.</w:t>
+      </w:r>
+    </w:p>
+    <w:p>
+      <w:pPr>
+        <w:numPr>
+          <w:ilvl w:val="0"/>
+          <w:numId w:val="0"/>
+        </w:numPr>
+        <w:ind w:leftChars="0" w:firstLine="420" w:firstLineChars="0"/>
+        <w:rPr>
+          <w:rFonts w:hint="default" w:ascii="Times New Roman" w:hAnsi="Times New Roman" w:cs="Times New Roman"/>
+          <w:b w:val="0"/>
+          <w:bCs w:val="0"/>
+          <w:sz w:val="26"/>
+          <w:szCs w:val="26"/>
+        </w:rPr>
+      </w:pPr>
+    </w:p>
+    <w:p>
+      <w:pPr>
+        <w:numPr>
+          <w:ilvl w:val="0"/>
+          <w:numId w:val="1"/>
+        </w:numPr>
+        <w:ind w:left="425" w:leftChars="0" w:hanging="425" w:firstLineChars="0"/>
+        <w:rPr>
+          <w:rFonts w:hint="default" w:ascii="Times New Roman Bold" w:hAnsi="Times New Roman Bold" w:cs="Times New Roman Bold"/>
+          <w:b/>
+          <w:bCs/>
+          <w:sz w:val="26"/>
+          <w:szCs w:val="26"/>
+        </w:rPr>
+      </w:pPr>
+      <w:r>
+        <w:rPr>
+          <w:rFonts w:hint="default" w:ascii="Times New Roman Bold" w:hAnsi="Times New Roman Bold" w:cs="Times New Roman Bold"/>
+          <w:b/>
+          <w:bCs/>
+          <w:sz w:val="26"/>
+          <w:szCs w:val="26"/>
+        </w:rPr>
+        <w:t>Flavor Configuration:</w:t>
+      </w:r>
+    </w:p>
+    <w:p>
+      <w:pPr>
+        <w:numPr>
+          <w:ilvl w:val="0"/>
+          <w:numId w:val="0"/>
+        </w:numPr>
+        <w:ind w:leftChars="0" w:firstLine="420" w:firstLineChars="0"/>
+        <w:rPr>
+          <w:rFonts w:hint="default" w:ascii="Times New Roman Regular" w:hAnsi="Times New Roman Regular" w:cs="Times New Roman Regular"/>
+          <w:sz w:val="26"/>
+          <w:szCs w:val="26"/>
+        </w:rPr>
+      </w:pPr>
+      <w:r>
+        <w:rPr>
+          <w:rFonts w:hint="default" w:ascii="Times New Roman Regular" w:hAnsi="Times New Roman Regular" w:cs="Times New Roman Regular"/>
+          <w:sz w:val="26"/>
+          <w:szCs w:val="26"/>
+        </w:rPr>
+        <w:fldChar w:fldCharType="begin"/>
+      </w:r>
+      <w:r>
+        <w:rPr>
+          <w:rFonts w:hint="default" w:ascii="Times New Roman Regular" w:hAnsi="Times New Roman Regular" w:cs="Times New Roman Regular"/>
+          <w:sz w:val="26"/>
+          <w:szCs w:val="26"/>
+        </w:rPr>
+        <w:instrText xml:space="preserve"> HYPERLINK "https://fxstudio.dev/flavor-configurations-flutter/" </w:instrText>
+      </w:r>
+      <w:r>
+        <w:rPr>
+          <w:rFonts w:hint="default" w:ascii="Times New Roman Regular" w:hAnsi="Times New Roman Regular" w:cs="Times New Roman Regular"/>
+          <w:sz w:val="26"/>
+          <w:szCs w:val="26"/>
+        </w:rPr>
+        <w:fldChar w:fldCharType="separate"/>
+      </w:r>
+      <w:r>
+        <w:rPr>
+          <w:rStyle w:val="6"/>
+          <w:rFonts w:hint="default" w:ascii="Times New Roman Regular" w:hAnsi="Times New Roman Regular" w:cs="Times New Roman Regular"/>
+          <w:sz w:val="26"/>
+          <w:szCs w:val="26"/>
+        </w:rPr>
+        <w:t>https://fxstudio.dev/flavor-configurations-flutter/</w:t>
+      </w:r>
+      <w:r>
+        <w:rPr>
+          <w:rFonts w:hint="default" w:ascii="Times New Roman Regular" w:hAnsi="Times New Roman Regular" w:cs="Times New Roman Regular"/>
+          <w:sz w:val="26"/>
+          <w:szCs w:val="26"/>
+        </w:rPr>
+        <w:fldChar w:fldCharType="end"/>
+      </w:r>
+      <w:r>
+        <w:rPr>
+          <w:rFonts w:hint="default" w:ascii="Times New Roman Regular" w:hAnsi="Times New Roman Regular" w:cs="Times New Roman Regular"/>
+          <w:sz w:val="26"/>
+          <w:szCs w:val="26"/>
+        </w:rPr>
+        <w:t xml:space="preserve"> </w:t>
+      </w:r>
+    </w:p>
+    <w:p>
+      <w:pPr>
+        <w:numPr>
+          <w:ilvl w:val="0"/>
+          <w:numId w:val="0"/>
+        </w:numPr>
+        <w:ind w:leftChars="0" w:firstLine="420" w:firstLineChars="0"/>
+        <w:rPr>
+          <w:rFonts w:hint="default" w:ascii="Times New Roman Regular" w:hAnsi="Times New Roman Regular" w:cs="Times New Roman Regular"/>
+          <w:sz w:val="26"/>
+          <w:szCs w:val="26"/>
+        </w:rPr>
+      </w:pPr>
+    </w:p>
+    <w:p>
+      <w:pPr>
+        <w:numPr>
+          <w:ilvl w:val="0"/>
+          <w:numId w:val="0"/>
+        </w:numPr>
+        <w:ind w:left="420" w:leftChars="0"/>
+        <w:rPr>
+          <w:rFonts w:hint="default" w:ascii="Times New Roman Regular" w:hAnsi="Times New Roman Regular" w:cs="Times New Roman Regular"/>
+          <w:sz w:val="26"/>
+          <w:szCs w:val="26"/>
+        </w:rPr>
+      </w:pPr>
+      <w:r>
+        <w:rPr>
+          <w:rFonts w:hint="default" w:ascii="Times New Roman Regular" w:hAnsi="Times New Roman Regular" w:cs="Times New Roman Regular"/>
+          <w:sz w:val="26"/>
+          <w:szCs w:val="26"/>
+        </w:rPr>
+        <w:t>- trong một dự án, bạn cần phải có các môi trường khác nhau để build các app khác nhau phục vụ cho mỗi mục đích riêng biệt: local enviroment, Staging/QA enviroment, Product enviroment.</w:t>
+      </w:r>
+    </w:p>
+    <w:p>
+      <w:pPr>
+        <w:numPr>
+          <w:ilvl w:val="0"/>
+          <w:numId w:val="0"/>
+        </w:numPr>
+        <w:ind w:left="420" w:leftChars="0"/>
+        <w:rPr>
+          <w:rFonts w:hint="default" w:ascii="Times New Roman Regular" w:hAnsi="Times New Roman Regular" w:cs="Times New Roman Regular"/>
+          <w:sz w:val="26"/>
+          <w:szCs w:val="26"/>
+        </w:rPr>
+      </w:pPr>
+      <w:r>
+        <w:rPr>
+          <w:rFonts w:hint="default" w:ascii="Times New Roman Regular" w:hAnsi="Times New Roman Regular" w:cs="Times New Roman Regular"/>
+          <w:sz w:val="26"/>
+          <w:szCs w:val="26"/>
+        </w:rPr>
+        <w:t>- Cách cấu hình cho android và IOS là khác nhau.</w:t>
+      </w:r>
+    </w:p>
+    <w:p>
+      <w:pPr>
+        <w:numPr>
+          <w:ilvl w:val="0"/>
+          <w:numId w:val="0"/>
+        </w:numPr>
+        <w:ind w:left="420" w:leftChars="0"/>
+        <w:rPr>
+          <w:rFonts w:hint="default" w:ascii="Times New Roman Regular" w:hAnsi="Times New Roman Regular" w:cs="Times New Roman Regular"/>
+          <w:sz w:val="26"/>
+          <w:szCs w:val="26"/>
+        </w:rPr>
+      </w:pPr>
+    </w:p>
+    <w:p>
+      <w:pPr>
+        <w:numPr>
+          <w:ilvl w:val="0"/>
+          <w:numId w:val="1"/>
+        </w:numPr>
+        <w:ind w:left="425" w:leftChars="0" w:hanging="425" w:firstLineChars="0"/>
+        <w:rPr>
+          <w:rFonts w:hint="default" w:ascii="Times New Roman Bold" w:hAnsi="Times New Roman Bold" w:cs="Times New Roman Bold"/>
+          <w:b/>
+          <w:bCs/>
+          <w:sz w:val="26"/>
+          <w:szCs w:val="26"/>
+        </w:rPr>
+      </w:pPr>
+      <w:r>
+        <w:rPr>
+          <w:rFonts w:hint="default" w:ascii="Times New Roman Bold" w:hAnsi="Times New Roman Bold" w:cs="Times New Roman Bold"/>
+          <w:b/>
+          <w:bCs/>
+          <w:sz w:val="26"/>
+          <w:szCs w:val="26"/>
+        </w:rPr>
+        <w:t>Method Channel:</w:t>
+      </w:r>
+    </w:p>
+    <w:p>
+      <w:pPr>
+        <w:numPr>
+          <w:ilvl w:val="0"/>
+          <w:numId w:val="0"/>
+        </w:numPr>
+        <w:ind w:leftChars="0"/>
+        <w:rPr>
+          <w:rFonts w:hint="default" w:ascii="Times New Roman Bold" w:hAnsi="Times New Roman Bold" w:cs="Times New Roman Bold"/>
+          <w:b/>
+          <w:bCs/>
+          <w:sz w:val="26"/>
+          <w:szCs w:val="26"/>
+        </w:rPr>
+      </w:pPr>
+      <w:r>
+        <w:rPr>
+          <w:rFonts w:hint="default" w:ascii="Times New Roman Bold" w:hAnsi="Times New Roman Bold" w:cs="Times New Roman Bold"/>
+          <w:b/>
+          <w:bCs/>
+          <w:sz w:val="26"/>
+          <w:szCs w:val="26"/>
+        </w:rPr>
+        <w:fldChar w:fldCharType="begin"/>
+      </w:r>
+      <w:r>
+        <w:rPr>
+          <w:rFonts w:hint="default" w:ascii="Times New Roman Bold" w:hAnsi="Times New Roman Bold" w:cs="Times New Roman Bold"/>
+          <w:b/>
+          <w:bCs/>
+          <w:sz w:val="26"/>
+          <w:szCs w:val="26"/>
+        </w:rPr>
+        <w:instrText xml:space="preserve"> HYPERLINK "https://fxstudio.dev/platform-specific-code-with-methodchannel-flutter/" </w:instrText>
+      </w:r>
+      <w:r>
+        <w:rPr>
+          <w:rFonts w:hint="default" w:ascii="Times New Roman Bold" w:hAnsi="Times New Roman Bold" w:cs="Times New Roman Bold"/>
+          <w:b/>
+          <w:bCs/>
+          <w:sz w:val="26"/>
+          <w:szCs w:val="26"/>
+        </w:rPr>
+        <w:fldChar w:fldCharType="separate"/>
+      </w:r>
+      <w:r>
+        <w:rPr>
+          <w:rStyle w:val="6"/>
+          <w:rFonts w:hint="default" w:ascii="Times New Roman Bold" w:hAnsi="Times New Roman Bold" w:cs="Times New Roman Bold"/>
+          <w:b/>
+          <w:bCs/>
+          <w:sz w:val="26"/>
+          <w:szCs w:val="26"/>
+        </w:rPr>
+        <w:t>https://fxstudio.dev/platform-specific-code-with-methodchannel-flutter/</w:t>
+      </w:r>
+      <w:r>
+        <w:rPr>
+          <w:rFonts w:hint="default" w:ascii="Times New Roman Bold" w:hAnsi="Times New Roman Bold" w:cs="Times New Roman Bold"/>
+          <w:b/>
+          <w:bCs/>
+          <w:sz w:val="26"/>
+          <w:szCs w:val="26"/>
+        </w:rPr>
+        <w:fldChar w:fldCharType="end"/>
+      </w:r>
+      <w:r>
+        <w:rPr>
+          <w:rFonts w:hint="default" w:ascii="Times New Roman Bold" w:hAnsi="Times New Roman Bold" w:cs="Times New Roman Bold"/>
+          <w:b/>
+          <w:bCs/>
+          <w:sz w:val="26"/>
+          <w:szCs w:val="26"/>
+        </w:rPr>
+        <w:t xml:space="preserve"> </w:t>
+      </w:r>
+    </w:p>
+    <w:p>
+      <w:pPr>
+        <w:numPr>
+          <w:ilvl w:val="0"/>
+          <w:numId w:val="0"/>
+        </w:numPr>
+        <w:ind w:leftChars="0"/>
+        <w:rPr>
+          <w:rFonts w:hint="default" w:ascii="Times New Roman Bold" w:hAnsi="Times New Roman Bold" w:cs="Times New Roman Bold"/>
+          <w:b/>
+          <w:bCs/>
+          <w:sz w:val="26"/>
+          <w:szCs w:val="26"/>
+        </w:rPr>
+      </w:pPr>
+    </w:p>
+    <w:p>
+      <w:pPr>
+        <w:numPr>
+          <w:ilvl w:val="0"/>
+          <w:numId w:val="0"/>
+        </w:numPr>
+        <w:ind w:leftChars="0" w:firstLine="420" w:firstLineChars="0"/>
+        <w:rPr>
           <w:rFonts w:hint="default" w:ascii="Times New Roman Regular" w:hAnsi="Times New Roman Regular" w:cs="Times New Roman Regular"/>
           <w:sz w:val="26"/>
           <w:szCs w:val="26"/>
@@ -351,20 +1011,13 @@
           <w:sz w:val="26"/>
           <w:szCs w:val="26"/>
         </w:rPr>
-        <w:t>(native code)</w:t>
-      </w:r>
-      <w:r>
-        <w:rPr>
-          <w:rFonts w:hint="default" w:ascii="Times New Roman Regular" w:hAnsi="Times New Roman Regular" w:cs="Times New Roman Regular"/>
-          <w:sz w:val="26"/>
-          <w:szCs w:val="26"/>
-        </w:rPr>
-        <w:t>. MethodChannel sẽ làm điều đó.</w:t>
-      </w:r>
-    </w:p>
-    <w:p>
-      <w:pPr>
-        <w:numPr>
+        <w:t>(native code). MethodChannel sẽ làm điều đó.</w:t>
+      </w:r>
+    </w:p>
+    <w:p>
+      <w:pPr>
+        <w:numPr>
+          <w:ilvl w:val="0"/>
           <w:numId w:val="0"/>
         </w:numPr>
         <w:ind w:leftChars="0" w:firstLine="420" w:firstLineChars="0"/>
@@ -378,6 +1031,7 @@
     <w:p>
       <w:pPr>
         <w:numPr>
+          <w:ilvl w:val="0"/>
           <w:numId w:val="0"/>
         </w:numPr>
         <w:ind w:leftChars="0" w:firstLine="420" w:firstLineChars="0"/>
@@ -411,7 +1065,7 @@
                     </pic:cNvPicPr>
                   </pic:nvPicPr>
                   <pic:blipFill>
-                    <a:blip r:embed="rId5"/>
+                    <a:blip r:embed="rId6"/>
                     <a:stretch>
                       <a:fillRect/>
                     </a:stretch>
@@ -440,6 +1094,7 @@
     <w:p>
       <w:pPr>
         <w:numPr>
+          <w:ilvl w:val="0"/>
           <w:numId w:val="0"/>
         </w:numPr>
         <w:ind w:leftChars="0" w:firstLine="420" w:firstLineChars="0"/>
@@ -464,6 +1119,13 @@
           <w:szCs w:val="26"/>
         </w:rPr>
         <w:tab/>
+      </w:r>
+      <w:r>
+        <w:rPr>
+          <w:rFonts w:hint="default" w:ascii="Times New Roman Regular" w:hAnsi="Times New Roman Regular" w:cs="Times New Roman Regular"/>
+          <w:sz w:val="26"/>
+          <w:szCs w:val="26"/>
+        </w:rPr>
         <w:t xml:space="preserve">IOS (FlutterMethodChannel) và Flutter(MethodChannel). Trên Flutter sẽ </w:t>
       </w:r>
       <w:r>
@@ -473,6 +1135,13 @@
           <w:szCs w:val="26"/>
         </w:rPr>
         <w:tab/>
+      </w:r>
+      <w:r>
+        <w:rPr>
+          <w:rFonts w:hint="default" w:ascii="Times New Roman Regular" w:hAnsi="Times New Roman Regular" w:cs="Times New Roman Regular"/>
+          <w:sz w:val="26"/>
+          <w:szCs w:val="26"/>
+        </w:rPr>
         <w:t xml:space="preserve">dùng MethodChannel để invokeMethod gọi đến các funtion được dùng </w:t>
       </w:r>
       <w:r>
@@ -482,12 +1151,20 @@
           <w:szCs w:val="26"/>
         </w:rPr>
         <w:tab/>
+      </w:r>
+      <w:r>
+        <w:rPr>
+          <w:rFonts w:hint="default" w:ascii="Times New Roman Regular" w:hAnsi="Times New Roman Regular" w:cs="Times New Roman Regular"/>
+          <w:sz w:val="26"/>
+          <w:szCs w:val="26"/>
+        </w:rPr>
         <w:t>trong MethodChannel của android và IOS.</w:t>
       </w:r>
     </w:p>
     <w:p>
       <w:pPr>
         <w:numPr>
+          <w:ilvl w:val="0"/>
           <w:numId w:val="0"/>
         </w:numPr>
         <w:ind w:leftChars="0" w:firstLine="420" w:firstLineChars="0"/>
@@ -509,6 +1186,7 @@
     <w:p>
       <w:pPr>
         <w:numPr>
+          <w:ilvl w:val="0"/>
           <w:numId w:val="0"/>
         </w:numPr>
         <w:ind w:leftChars="0" w:firstLine="420" w:firstLineChars="0"/>
@@ -548,6 +1226,7 @@
     <w:p>
       <w:pPr>
         <w:numPr>
+          <w:ilvl w:val="0"/>
           <w:numId w:val="0"/>
         </w:numPr>
         <w:ind w:left="420" w:leftChars="0"/>
@@ -610,6 +1289,7 @@
     <w:p>
       <w:pPr>
         <w:numPr>
+          <w:ilvl w:val="0"/>
           <w:numId w:val="0"/>
         </w:numPr>
         <w:ind w:left="420" w:leftChars="0"/>
@@ -623,6 +1303,7 @@
     <w:p>
       <w:pPr>
         <w:numPr>
+          <w:ilvl w:val="0"/>
           <w:numId w:val="0"/>
         </w:numPr>
         <w:ind w:left="420" w:leftChars="0"/>
@@ -638,20 +1319,13 @@
           <w:sz w:val="26"/>
           <w:szCs w:val="26"/>
         </w:rPr>
-        <w:t xml:space="preserve">- </w:t>
-      </w:r>
-      <w:r>
-        <w:rPr>
-          <w:rFonts w:hint="default" w:ascii="Times New Roman Regular" w:hAnsi="Times New Roman Regular" w:cs="Times New Roman Regular"/>
-          <w:sz w:val="26"/>
-          <w:szCs w:val="26"/>
-        </w:rPr>
-        <w:t>VSCode giúp bạn đơn giản hoá việc khởi chạy và debug các cấu hình custom của app. Để làm được điều đó, VS Code sẽ đọc file launch.json nằm trong folder .vscode và việc chúng ta cần làm là viết các cấu hình custom chúng ta muốn vào đấy.</w:t>
-      </w:r>
-    </w:p>
-    <w:p>
-      <w:pPr>
-        <w:numPr>
+        <w:t>- VSCode giúp bạn đơn giản hoá việc khởi chạy và debug các cấu hình custom của app. Để làm được điều đó, VS Code sẽ đọc file launch.json nằm trong folder .vscode và việc chúng ta cần làm là viết các cấu hình custom chúng ta muốn vào đấy.</w:t>
+      </w:r>
+    </w:p>
+    <w:p>
+      <w:pPr>
+        <w:numPr>
+          <w:ilvl w:val="0"/>
           <w:numId w:val="0"/>
         </w:numPr>
         <w:ind w:left="420" w:leftChars="0"/>
@@ -699,6 +1373,7 @@
     <w:p>
       <w:pPr>
         <w:numPr>
+          <w:ilvl w:val="0"/>
           <w:numId w:val="0"/>
         </w:numPr>
         <w:ind w:left="420" w:leftChars="0"/>
@@ -761,6 +1436,7 @@
     <w:p>
       <w:pPr>
         <w:numPr>
+          <w:ilvl w:val="0"/>
           <w:numId w:val="0"/>
         </w:numPr>
         <w:ind w:left="420" w:leftChars="0"/>
@@ -800,6 +1476,7 @@
     <w:p>
       <w:pPr>
         <w:numPr>
+          <w:ilvl w:val="0"/>
           <w:numId w:val="0"/>
         </w:numPr>
         <w:ind w:left="420" w:leftChars="0"/>
@@ -839,6 +1516,7 @@
     <w:p>
       <w:pPr>
         <w:numPr>
+          <w:ilvl w:val="0"/>
           <w:numId w:val="0"/>
         </w:numPr>
         <w:ind w:left="420" w:leftChars="0"/>
@@ -872,7 +1550,7 @@
                     </pic:cNvPicPr>
                   </pic:nvPicPr>
                   <pic:blipFill>
-                    <a:blip r:embed="rId6"/>
+                    <a:blip r:embed="rId7"/>
                     <a:stretch>
                       <a:fillRect/>
                     </a:stretch>
@@ -896,6 +1574,7 @@
     <w:p>
       <w:pPr>
         <w:numPr>
+          <w:ilvl w:val="0"/>
           <w:numId w:val="0"/>
         </w:numPr>
         <w:ind w:left="420" w:leftChars="0"/>
@@ -935,6 +1614,7 @@
     <w:p>
       <w:pPr>
         <w:numPr>
+          <w:ilvl w:val="0"/>
           <w:numId w:val="0"/>
         </w:numPr>
         <w:ind w:left="420" w:leftChars="0"/>
@@ -968,7 +1648,7 @@
                     </pic:cNvPicPr>
                   </pic:nvPicPr>
                   <pic:blipFill>
-                    <a:blip r:embed="rId7"/>
+                    <a:blip r:embed="rId8"/>
                     <a:stretch>
                       <a:fillRect/>
                     </a:stretch>
@@ -992,6 +1672,7 @@
     <w:p>
       <w:pPr>
         <w:numPr>
+          <w:ilvl w:val="0"/>
           <w:numId w:val="0"/>
         </w:numPr>
         <w:ind w:left="420" w:leftChars="0"/>
@@ -1031,6 +1712,7 @@
     <w:p>
       <w:pPr>
         <w:numPr>
+          <w:ilvl w:val="0"/>
           <w:numId w:val="0"/>
         </w:numPr>
         <w:ind w:left="420" w:leftChars="0"/>
@@ -1064,7 +1746,7 @@
                     </pic:cNvPicPr>
                   </pic:nvPicPr>
                   <pic:blipFill>
-                    <a:blip r:embed="rId8"/>
+                    <a:blip r:embed="rId9"/>
                     <a:stretch>
                       <a:fillRect/>
                     </a:stretch>
@@ -1088,6 +1770,7 @@
     <w:p>
       <w:pPr>
         <w:numPr>
+          <w:ilvl w:val="0"/>
           <w:numId w:val="0"/>
         </w:numPr>
         <w:ind w:left="420" w:leftChars="0"/>
@@ -1127,6 +1810,7 @@
     <w:p>
       <w:pPr>
         <w:numPr>
+          <w:ilvl w:val="0"/>
           <w:numId w:val="0"/>
         </w:numPr>
         <w:ind w:left="420" w:leftChars="0"/>
@@ -1148,6 +1832,7 @@
     <w:p>
       <w:pPr>
         <w:numPr>
+          <w:ilvl w:val="0"/>
           <w:numId w:val="0"/>
         </w:numPr>
         <w:ind w:left="420" w:leftChars="0"/>
@@ -1181,7 +1866,7 @@
                     </pic:cNvPicPr>
                   </pic:nvPicPr>
                   <pic:blipFill>
-                    <a:blip r:embed="rId9"/>
+                    <a:blip r:embed="rId10"/>
                     <a:stretch>
                       <a:fillRect/>
                     </a:stretch>
@@ -1205,6 +1890,7 @@
     <w:p>
       <w:pPr>
         <w:numPr>
+          <w:ilvl w:val="0"/>
           <w:numId w:val="0"/>
         </w:numPr>
         <w:ind w:left="420" w:leftChars="0"/>
@@ -1218,6 +1904,7 @@
     <w:p>
       <w:pPr>
         <w:numPr>
+          <w:ilvl w:val="0"/>
           <w:numId w:val="0"/>
         </w:numPr>
         <w:ind w:left="420" w:leftChars="0"/>
@@ -1239,6 +1926,7 @@
     <w:p>
       <w:pPr>
         <w:numPr>
+          <w:ilvl w:val="0"/>
           <w:numId w:val="0"/>
         </w:numPr>
         <w:ind w:left="420" w:leftChars="0"/>
@@ -1260,6 +1948,7 @@
     <w:p>
       <w:pPr>
         <w:numPr>
+          <w:ilvl w:val="0"/>
           <w:numId w:val="0"/>
         </w:numPr>
         <w:ind w:left="420" w:leftChars="0"/>
@@ -1293,7 +1982,7 @@
                     </pic:cNvPicPr>
                   </pic:nvPicPr>
                   <pic:blipFill>
-                    <a:blip r:embed="rId10"/>
+                    <a:blip r:embed="rId11"/>
                     <a:stretch>
                       <a:fillRect/>
                     </a:stretch>
@@ -1317,6 +2006,7 @@
     <w:p>
       <w:pPr>
         <w:numPr>
+          <w:ilvl w:val="0"/>
           <w:numId w:val="0"/>
         </w:numPr>
         <w:ind w:left="420" w:leftChars="0"/>
@@ -1335,14 +2025,18 @@
         </w:numPr>
         <w:ind w:left="425" w:leftChars="0" w:hanging="425" w:firstLineChars="0"/>
         <w:rPr>
-          <w:rFonts w:hint="default" w:ascii="Times New Roman Regular" w:hAnsi="Times New Roman Regular" w:cs="Times New Roman Regular"/>
-          <w:sz w:val="26"/>
-          <w:szCs w:val="26"/>
-        </w:rPr>
-      </w:pPr>
-      <w:r>
-        <w:rPr>
-          <w:rFonts w:hint="default" w:ascii="Times New Roman Regular" w:hAnsi="Times New Roman Regular" w:cs="Times New Roman Regular"/>
+          <w:rFonts w:hint="default" w:ascii="Times New Roman Bold" w:hAnsi="Times New Roman Bold" w:cs="Times New Roman Bold"/>
+          <w:b/>
+          <w:bCs/>
+          <w:sz w:val="26"/>
+          <w:szCs w:val="26"/>
+        </w:rPr>
+      </w:pPr>
+      <w:r>
+        <w:rPr>
+          <w:rFonts w:hint="default" w:ascii="Times New Roman Bold" w:hAnsi="Times New Roman Bold" w:cs="Times New Roman Bold"/>
+          <w:b/>
+          <w:bCs/>
           <w:sz w:val="26"/>
           <w:szCs w:val="26"/>
         </w:rPr>
@@ -1352,6 +2046,7 @@
     <w:p>
       <w:pPr>
         <w:numPr>
+          <w:ilvl w:val="0"/>
           <w:numId w:val="0"/>
         </w:numPr>
         <w:ind w:left="420" w:leftChars="0"/>
@@ -1414,6 +2109,7 @@
     <w:p>
       <w:pPr>
         <w:numPr>
+          <w:ilvl w:val="0"/>
           <w:numId w:val="0"/>
         </w:numPr>
         <w:ind w:left="420" w:leftChars="0"/>
@@ -1423,10 +2119,60 @@
           <w:szCs w:val="26"/>
         </w:rPr>
       </w:pPr>
-    </w:p>
-    <w:p>
-      <w:pPr>
-        <w:numPr>
+      <w:r>
+        <w:rPr>
+          <w:rFonts w:hint="default" w:ascii="Times New Roman Regular" w:hAnsi="Times New Roman Regular" w:cs="Times New Roman Regular"/>
+          <w:sz w:val="26"/>
+          <w:szCs w:val="26"/>
+        </w:rPr>
+        <w:fldChar w:fldCharType="begin"/>
+      </w:r>
+      <w:r>
+        <w:rPr>
+          <w:rFonts w:hint="default" w:ascii="Times New Roman Regular" w:hAnsi="Times New Roman Regular" w:cs="Times New Roman Regular"/>
+          <w:sz w:val="26"/>
+          <w:szCs w:val="26"/>
+        </w:rPr>
+        <w:instrText xml:space="preserve"> HYPERLINK "https://viblo.asia/p/dartflutter-so-sanh-abstract-class-interface-mixin-MG24BrX54z3" </w:instrText>
+      </w:r>
+      <w:r>
+        <w:rPr>
+          <w:rFonts w:hint="default" w:ascii="Times New Roman Regular" w:hAnsi="Times New Roman Regular" w:cs="Times New Roman Regular"/>
+          <w:sz w:val="26"/>
+          <w:szCs w:val="26"/>
+        </w:rPr>
+        <w:fldChar w:fldCharType="separate"/>
+      </w:r>
+      <w:r>
+        <w:rPr>
+          <w:rStyle w:val="6"/>
+          <w:rFonts w:hint="default" w:ascii="Times New Roman Regular" w:hAnsi="Times New Roman Regular" w:cs="Times New Roman Regular"/>
+          <w:sz w:val="26"/>
+          <w:szCs w:val="26"/>
+        </w:rPr>
+        <w:t>https://viblo.asia/p/dartflutter-so-sanh-abstract-class-interface-mixin-MG24BrX54z3</w:t>
+      </w:r>
+      <w:r>
+        <w:rPr>
+          <w:rFonts w:hint="default" w:ascii="Times New Roman Regular" w:hAnsi="Times New Roman Regular" w:cs="Times New Roman Regular"/>
+          <w:sz w:val="26"/>
+          <w:szCs w:val="26"/>
+        </w:rPr>
+        <w:fldChar w:fldCharType="end"/>
+      </w:r>
+      <w:r>
+        <w:rPr>
+          <w:rFonts w:hint="default" w:ascii="Times New Roman Regular" w:hAnsi="Times New Roman Regular" w:cs="Times New Roman Regular"/>
+          <w:sz w:val="26"/>
+          <w:szCs w:val="26"/>
+        </w:rPr>
+        <w:t xml:space="preserve"> </w:t>
+      </w:r>
+    </w:p>
+    <w:p>
+      <w:pPr>
+        <w:numPr>
+          <w:ilvl w:val="0"/>
           <w:numId w:val="0"/>
         </w:numPr>
         <w:ind w:left="420" w:leftChars="0"/>
@@ -1436,18 +2182,11 @@
           <w:szCs w:val="26"/>
         </w:rPr>
       </w:pPr>
-      <w:r>
-        <w:rPr>
-          <w:rFonts w:hint="default" w:ascii="Times New Roman Regular" w:hAnsi="Times New Roman Regular" w:cs="Times New Roman Regular"/>
-          <w:sz w:val="26"/>
-          <w:szCs w:val="26"/>
-        </w:rPr>
-        <w:t>- Kế thừa: dùng extends.</w:t>
-      </w:r>
-    </w:p>
-    <w:p>
-      <w:pPr>
-        <w:numPr>
+    </w:p>
+    <w:p>
+      <w:pPr>
+        <w:numPr>
+          <w:ilvl w:val="0"/>
           <w:numId w:val="0"/>
         </w:numPr>
         <w:ind w:left="420" w:leftChars="0"/>
@@ -1463,12 +2202,31 @@
           <w:sz w:val="26"/>
           <w:szCs w:val="26"/>
         </w:rPr>
-        <w:t>- Overrding: Lớp con sẽ ghi đè lại các phương thức của lớp cha, từ khoá @override để thực hiện việc ghi đè.</w:t>
-      </w:r>
-    </w:p>
-    <w:p>
-      <w:pPr>
-        <w:numPr>
+        <w:t xml:space="preserve">- </w:t>
+      </w:r>
+      <w:r>
+        <w:rPr>
+          <w:rFonts w:hint="default" w:ascii="Times New Roman Italic" w:hAnsi="Times New Roman Italic" w:cs="Times New Roman Italic"/>
+          <w:i/>
+          <w:iCs/>
+          <w:sz w:val="26"/>
+          <w:szCs w:val="26"/>
+        </w:rPr>
+        <w:t>Kế thừa</w:t>
+      </w:r>
+      <w:r>
+        <w:rPr>
+          <w:rFonts w:hint="default" w:ascii="Times New Roman Regular" w:hAnsi="Times New Roman Regular" w:cs="Times New Roman Regular"/>
+          <w:sz w:val="26"/>
+          <w:szCs w:val="26"/>
+        </w:rPr>
+        <w:t>: dùng extends.</w:t>
+      </w:r>
+    </w:p>
+    <w:p>
+      <w:pPr>
+        <w:numPr>
+          <w:ilvl w:val="0"/>
           <w:numId w:val="0"/>
         </w:numPr>
         <w:ind w:left="420" w:leftChars="0"/>
@@ -1484,12 +2242,71 @@
           <w:sz w:val="26"/>
           <w:szCs w:val="26"/>
         </w:rPr>
-        <w:t xml:space="preserve">- Abstract class: </w:t>
-      </w:r>
-    </w:p>
-    <w:p>
-      <w:pPr>
-        <w:numPr>
+        <w:t xml:space="preserve">- </w:t>
+      </w:r>
+      <w:r>
+        <w:rPr>
+          <w:rFonts w:hint="default" w:ascii="Times New Roman Italic" w:hAnsi="Times New Roman Italic" w:cs="Times New Roman Italic"/>
+          <w:i/>
+          <w:iCs/>
+          <w:sz w:val="26"/>
+          <w:szCs w:val="26"/>
+        </w:rPr>
+        <w:t>Overrding</w:t>
+      </w:r>
+      <w:r>
+        <w:rPr>
+          <w:rFonts w:hint="default" w:ascii="Times New Roman Regular" w:hAnsi="Times New Roman Regular" w:cs="Times New Roman Regular"/>
+          <w:sz w:val="26"/>
+          <w:szCs w:val="26"/>
+        </w:rPr>
+        <w:t>: Lớp con sẽ ghi đè lại các phương thức của lớp cha, từ khoá @override để thực hiện việc ghi đè.</w:t>
+      </w:r>
+    </w:p>
+    <w:p>
+      <w:pPr>
+        <w:numPr>
+          <w:ilvl w:val="0"/>
+          <w:numId w:val="0"/>
+        </w:numPr>
+        <w:ind w:left="420" w:leftChars="0"/>
+        <w:rPr>
+          <w:rFonts w:hint="default" w:ascii="Times New Roman Regular" w:hAnsi="Times New Roman Regular" w:cs="Times New Roman Regular"/>
+          <w:sz w:val="26"/>
+          <w:szCs w:val="26"/>
+        </w:rPr>
+      </w:pPr>
+      <w:r>
+        <w:rPr>
+          <w:rFonts w:hint="default" w:ascii="Times New Roman Regular" w:hAnsi="Times New Roman Regular" w:cs="Times New Roman Regular"/>
+          <w:sz w:val="26"/>
+          <w:szCs w:val="26"/>
+        </w:rPr>
+        <w:t>-</w:t>
+      </w:r>
+      <w:r>
+        <w:rPr>
+          <w:rFonts w:hint="default" w:ascii="Times New Roman Italic" w:hAnsi="Times New Roman Italic" w:cs="Times New Roman Italic"/>
+          <w:i/>
+          <w:iCs/>
+          <w:sz w:val="26"/>
+          <w:szCs w:val="26"/>
+        </w:rPr>
+        <w:t xml:space="preserve"> Abstract class</w:t>
+      </w:r>
+      <w:r>
+        <w:rPr>
+          <w:rFonts w:hint="default" w:ascii="Times New Roman Regular" w:hAnsi="Times New Roman Regular" w:cs="Times New Roman Regular"/>
+          <w:sz w:val="26"/>
+          <w:szCs w:val="26"/>
+        </w:rPr>
+        <w:t xml:space="preserve">: </w:t>
+      </w:r>
+    </w:p>
+    <w:p>
+      <w:pPr>
+        <w:numPr>
+          <w:ilvl w:val="0"/>
           <w:numId w:val="0"/>
         </w:numPr>
         <w:ind w:left="420" w:leftChars="0" w:firstLine="420" w:firstLineChars="0"/>
@@ -1514,12 +2331,20 @@
           <w:szCs w:val="26"/>
         </w:rPr>
         <w:tab/>
+      </w:r>
+      <w:r>
+        <w:rPr>
+          <w:rFonts w:hint="default" w:ascii="Times New Roman Regular" w:hAnsi="Times New Roman Regular" w:cs="Times New Roman Regular"/>
+          <w:sz w:val="26"/>
+          <w:szCs w:val="26"/>
+        </w:rPr>
         <w:t>mặt đi các hàm khởi tạo</w:t>
       </w:r>
     </w:p>
     <w:p>
       <w:pPr>
         <w:numPr>
+          <w:ilvl w:val="0"/>
           <w:numId w:val="0"/>
         </w:numPr>
         <w:ind w:left="420" w:leftChars="0" w:firstLine="420" w:firstLineChars="0"/>
@@ -1541,6 +2366,7 @@
     <w:p>
       <w:pPr>
         <w:numPr>
+          <w:ilvl w:val="0"/>
           <w:numId w:val="0"/>
         </w:numPr>
         <w:ind w:left="420" w:leftChars="0" w:firstLine="420" w:firstLineChars="0"/>
@@ -1565,12 +2391,20 @@
           <w:szCs w:val="26"/>
         </w:rPr>
         <w:tab/>
+      </w:r>
+      <w:r>
+        <w:rPr>
+          <w:rFonts w:hint="default" w:ascii="Times New Roman Regular" w:hAnsi="Times New Roman Regular" w:cs="Times New Roman Regular"/>
+          <w:sz w:val="26"/>
+          <w:szCs w:val="26"/>
+        </w:rPr>
         <w:t>không cần thiết phải triển khai một phương thức nào đó.</w:t>
       </w:r>
     </w:p>
     <w:p>
       <w:pPr>
         <w:numPr>
+          <w:ilvl w:val="0"/>
           <w:numId w:val="0"/>
         </w:numPr>
         <w:ind w:left="420" w:leftChars="0" w:firstLine="420" w:firstLineChars="0"/>
@@ -1595,12 +2429,20 @@
           <w:szCs w:val="26"/>
         </w:rPr>
         <w:tab/>
+      </w:r>
+      <w:r>
+        <w:rPr>
+          <w:rFonts w:hint="default" w:ascii="Times New Roman Regular" w:hAnsi="Times New Roman Regular" w:cs="Times New Roman Regular"/>
+          <w:sz w:val="26"/>
+          <w:szCs w:val="26"/>
+        </w:rPr>
         <w:t>nó không được triển khai. Vì chúng nó vẫn kế thừa từ Object (thuỷ tổ)</w:t>
       </w:r>
     </w:p>
     <w:p>
       <w:pPr>
         <w:numPr>
+          <w:ilvl w:val="0"/>
           <w:numId w:val="0"/>
         </w:numPr>
         <w:ind w:left="420" w:leftChars="0" w:firstLine="420" w:firstLineChars="0"/>
@@ -1616,28 +2458,13 @@
           <w:sz w:val="26"/>
           <w:szCs w:val="26"/>
         </w:rPr>
-        <w:t xml:space="preserve">+ subclass của abstract class sẽ implement cac phuong thuc cua </w:t>
-      </w:r>
-      <w:r>
-        <w:rPr>
-          <w:rFonts w:hint="default" w:ascii="Times New Roman Regular" w:hAnsi="Times New Roman Regular" w:cs="Times New Roman Regular"/>
-          <w:sz w:val="26"/>
-          <w:szCs w:val="26"/>
-        </w:rPr>
-        <w:t>abstract class</w:t>
-      </w:r>
-      <w:r>
-        <w:rPr>
-          <w:rFonts w:hint="default" w:ascii="Times New Roman Regular" w:hAnsi="Times New Roman Regular" w:cs="Times New Roman Regular"/>
-          <w:sz w:val="26"/>
-          <w:szCs w:val="26"/>
-        </w:rPr>
-        <w:t>.</w:t>
-      </w:r>
-    </w:p>
-    <w:p>
-      <w:pPr>
-        <w:numPr>
+        <w:t>+ subclass của abstract class sẽ implement cac phuong thuc cua abstract class.</w:t>
+      </w:r>
+    </w:p>
+    <w:p>
+      <w:pPr>
+        <w:numPr>
+          <w:ilvl w:val="0"/>
           <w:numId w:val="0"/>
         </w:numPr>
         <w:ind w:left="420" w:leftChars="0" w:firstLine="420" w:firstLineChars="0"/>
@@ -1651,6 +2478,7 @@
     <w:p>
       <w:pPr>
         <w:numPr>
+          <w:ilvl w:val="0"/>
           <w:numId w:val="0"/>
         </w:numPr>
         <w:ind w:firstLine="420" w:firstLineChars="0"/>
@@ -1666,12 +2494,31 @@
           <w:sz w:val="26"/>
           <w:szCs w:val="26"/>
         </w:rPr>
-        <w:t xml:space="preserve">- Interfaces: </w:t>
-      </w:r>
-    </w:p>
-    <w:p>
-      <w:pPr>
-        <w:numPr>
+        <w:t xml:space="preserve">- </w:t>
+      </w:r>
+      <w:r>
+        <w:rPr>
+          <w:rFonts w:hint="default" w:ascii="Times New Roman Italic" w:hAnsi="Times New Roman Italic" w:cs="Times New Roman Italic"/>
+          <w:i/>
+          <w:iCs/>
+          <w:sz w:val="26"/>
+          <w:szCs w:val="26"/>
+        </w:rPr>
+        <w:t>Interfaces</w:t>
+      </w:r>
+      <w:r>
+        <w:rPr>
+          <w:rFonts w:hint="default" w:ascii="Times New Roman Regular" w:hAnsi="Times New Roman Regular" w:cs="Times New Roman Regular"/>
+          <w:sz w:val="26"/>
+          <w:szCs w:val="26"/>
+        </w:rPr>
+        <w:t xml:space="preserve">: </w:t>
+      </w:r>
+    </w:p>
+    <w:p>
+      <w:pPr>
+        <w:numPr>
+          <w:ilvl w:val="0"/>
           <w:numId w:val="0"/>
         </w:numPr>
         <w:ind w:left="420" w:leftChars="0" w:firstLine="420" w:firstLineChars="0"/>
@@ -1696,12 +2543,20 @@
           <w:szCs w:val="26"/>
         </w:rPr>
         <w:tab/>
+      </w:r>
+      <w:r>
+        <w:rPr>
+          <w:rFonts w:hint="default" w:ascii="Times New Roman Regular" w:hAnsi="Times New Roman Regular" w:cs="Times New Roman Regular"/>
+          <w:sz w:val="26"/>
+          <w:szCs w:val="26"/>
+        </w:rPr>
         <w:t>chuyên biệt để khai báo một Interface.</w:t>
       </w:r>
     </w:p>
     <w:p>
       <w:pPr>
         <w:numPr>
+          <w:ilvl w:val="0"/>
           <w:numId w:val="0"/>
         </w:numPr>
         <w:ind w:left="420" w:leftChars="0" w:firstLine="420" w:firstLineChars="0"/>
@@ -1723,6 +2578,7 @@
     <w:p>
       <w:pPr>
         <w:numPr>
+          <w:ilvl w:val="0"/>
           <w:numId w:val="0"/>
         </w:numPr>
         <w:ind w:left="420" w:leftChars="0" w:firstLine="420" w:firstLineChars="0"/>
@@ -1747,12 +2603,20 @@
           <w:szCs w:val="26"/>
         </w:rPr>
         <w:tab/>
+      </w:r>
+      <w:r>
+        <w:rPr>
+          <w:rFonts w:hint="default" w:ascii="Times New Roman Regular" w:hAnsi="Times New Roman Regular" w:cs="Times New Roman Regular"/>
+          <w:sz w:val="26"/>
+          <w:szCs w:val="26"/>
+        </w:rPr>
         <w:t>một class bất kì. Cách này tương tự với thừa kế.</w:t>
       </w:r>
     </w:p>
     <w:p>
       <w:pPr>
         <w:numPr>
+          <w:ilvl w:val="0"/>
           <w:numId w:val="0"/>
         </w:numPr>
         <w:ind w:left="420" w:leftChars="0" w:firstLine="420" w:firstLineChars="0"/>
@@ -1777,6 +2641,13 @@
           <w:szCs w:val="26"/>
         </w:rPr>
         <w:tab/>
+      </w:r>
+      <w:r>
+        <w:rPr>
+          <w:rFonts w:hint="default" w:ascii="Times New Roman Regular" w:hAnsi="Times New Roman Regular" w:cs="Times New Roman Regular"/>
+          <w:sz w:val="26"/>
+          <w:szCs w:val="26"/>
+        </w:rPr>
         <w:t xml:space="preserve">(implement) nó phải định nghĩa lại mọi phương thức, thuộc tính có </w:t>
       </w:r>
       <w:r>
@@ -1786,12 +2657,20 @@
           <w:szCs w:val="26"/>
         </w:rPr>
         <w:tab/>
+      </w:r>
+      <w:r>
+        <w:rPr>
+          <w:rFonts w:hint="default" w:ascii="Times New Roman Regular" w:hAnsi="Times New Roman Regular" w:cs="Times New Roman Regular"/>
+          <w:sz w:val="26"/>
+          <w:szCs w:val="26"/>
+        </w:rPr>
         <w:t>trong interface.</w:t>
       </w:r>
     </w:p>
     <w:p>
       <w:pPr>
         <w:numPr>
+          <w:ilvl w:val="0"/>
           <w:numId w:val="0"/>
         </w:numPr>
         <w:ind w:firstLine="420" w:firstLineChars="0"/>
@@ -1807,12 +2686,31 @@
           <w:sz w:val="26"/>
           <w:szCs w:val="26"/>
         </w:rPr>
-        <w:t xml:space="preserve">- Phân biệt Extends và Implement: </w:t>
-      </w:r>
-    </w:p>
-    <w:p>
-      <w:pPr>
-        <w:numPr>
+        <w:t xml:space="preserve">- </w:t>
+      </w:r>
+      <w:r>
+        <w:rPr>
+          <w:rFonts w:hint="default" w:ascii="Times New Roman Italic" w:hAnsi="Times New Roman Italic" w:cs="Times New Roman Italic"/>
+          <w:i/>
+          <w:iCs/>
+          <w:sz w:val="26"/>
+          <w:szCs w:val="26"/>
+        </w:rPr>
+        <w:t>Phân biệt Extends và Implement</w:t>
+      </w:r>
+      <w:r>
+        <w:rPr>
+          <w:rFonts w:hint="default" w:ascii="Times New Roman Regular" w:hAnsi="Times New Roman Regular" w:cs="Times New Roman Regular"/>
+          <w:sz w:val="26"/>
+          <w:szCs w:val="26"/>
+        </w:rPr>
+        <w:t xml:space="preserve">: </w:t>
+      </w:r>
+    </w:p>
+    <w:p>
+      <w:pPr>
+        <w:numPr>
+          <w:ilvl w:val="0"/>
           <w:numId w:val="0"/>
         </w:numPr>
         <w:ind w:left="420" w:leftChars="0" w:firstLine="420" w:firstLineChars="0"/>
@@ -1837,12 +2735,20 @@
           <w:szCs w:val="26"/>
         </w:rPr>
         <w:tab/>
+      </w:r>
+      <w:r>
+        <w:rPr>
+          <w:rFonts w:hint="default" w:ascii="Times New Roman Regular" w:hAnsi="Times New Roman Regular" w:cs="Times New Roman Regular"/>
+          <w:sz w:val="26"/>
+          <w:szCs w:val="26"/>
+        </w:rPr>
         <w:t>một interface.</w:t>
       </w:r>
     </w:p>
     <w:p>
       <w:pPr>
         <w:numPr>
+          <w:ilvl w:val="0"/>
           <w:numId w:val="0"/>
         </w:numPr>
         <w:ind w:left="420" w:leftChars="0" w:firstLine="420" w:firstLineChars="0"/>
@@ -1867,12 +2773,20 @@
           <w:szCs w:val="26"/>
         </w:rPr>
         <w:tab/>
+      </w:r>
+      <w:r>
+        <w:rPr>
+          <w:rFonts w:hint="default" w:ascii="Times New Roman Regular" w:hAnsi="Times New Roman Regular" w:cs="Times New Roman Regular"/>
+          <w:sz w:val="26"/>
+          <w:szCs w:val="26"/>
+        </w:rPr>
         <w:t>thức của lớp đó. Mà không cần phải override lại chúng.</w:t>
       </w:r>
     </w:p>
     <w:p>
       <w:pPr>
         <w:numPr>
+          <w:ilvl w:val="0"/>
           <w:numId w:val="0"/>
         </w:numPr>
         <w:ind w:left="420" w:leftChars="0" w:firstLine="420" w:firstLineChars="0"/>
@@ -1897,6 +2811,13 @@
           <w:szCs w:val="26"/>
         </w:rPr>
         <w:tab/>
+      </w:r>
+      <w:r>
+        <w:rPr>
+          <w:rFonts w:hint="default" w:ascii="Times New Roman Regular" w:hAnsi="Times New Roman Regular" w:cs="Times New Roman Regular"/>
+          <w:sz w:val="26"/>
+          <w:szCs w:val="26"/>
+        </w:rPr>
         <w:t xml:space="preserve">thuộc tính ở lớp đó, trong lớp của mình. Và chúng có ý nghĩa trong </w:t>
       </w:r>
       <w:r>
@@ -1906,12 +2827,20 @@
           <w:szCs w:val="26"/>
         </w:rPr>
         <w:tab/>
+      </w:r>
+      <w:r>
+        <w:rPr>
+          <w:rFonts w:hint="default" w:ascii="Times New Roman Regular" w:hAnsi="Times New Roman Regular" w:cs="Times New Roman Regular"/>
+          <w:sz w:val="26"/>
+          <w:szCs w:val="26"/>
+        </w:rPr>
         <w:t>phạm vi lớp implement mà thôi.</w:t>
       </w:r>
     </w:p>
     <w:p>
       <w:pPr>
         <w:numPr>
+          <w:ilvl w:val="0"/>
           <w:numId w:val="0"/>
         </w:numPr>
         <w:ind w:left="420" w:leftChars="0" w:firstLine="420" w:firstLineChars="0"/>
@@ -1936,6 +2865,13 @@
           <w:szCs w:val="26"/>
         </w:rPr>
         <w:tab/>
+      </w:r>
+      <w:r>
+        <w:rPr>
+          <w:rFonts w:hint="default" w:ascii="Times New Roman Regular" w:hAnsi="Times New Roman Regular" w:cs="Times New Roman Regular"/>
+          <w:sz w:val="26"/>
+          <w:szCs w:val="26"/>
+        </w:rPr>
         <w:t xml:space="preserve">thể có </w:t>
       </w:r>
       <w:r>
@@ -1945,6 +2881,13 @@
           <w:szCs w:val="26"/>
         </w:rPr>
         <w:tab/>
+      </w:r>
+      <w:r>
+        <w:rPr>
+          <w:rFonts w:hint="default" w:ascii="Times New Roman Regular" w:hAnsi="Times New Roman Regular" w:cs="Times New Roman Regular"/>
+          <w:sz w:val="26"/>
+          <w:szCs w:val="26"/>
+        </w:rPr>
         <w:t xml:space="preserve">2 </w:t>
       </w:r>
       <w:r>
@@ -1954,12 +2897,20 @@
           <w:szCs w:val="26"/>
         </w:rPr>
         <w:tab/>
+      </w:r>
+      <w:r>
+        <w:rPr>
+          <w:rFonts w:hint="default" w:ascii="Times New Roman Regular" w:hAnsi="Times New Roman Regular" w:cs="Times New Roman Regular"/>
+          <w:sz w:val="26"/>
+          <w:szCs w:val="26"/>
+        </w:rPr>
         <w:t>cha.</w:t>
       </w:r>
     </w:p>
     <w:p>
       <w:pPr>
         <w:numPr>
+          <w:ilvl w:val="0"/>
           <w:numId w:val="0"/>
         </w:numPr>
         <w:ind w:left="420" w:leftChars="0" w:firstLine="420" w:firstLineChars="0"/>
@@ -1981,6 +2932,7 @@
     <w:p>
       <w:pPr>
         <w:numPr>
+          <w:ilvl w:val="0"/>
           <w:numId w:val="0"/>
         </w:numPr>
         <w:ind w:left="420" w:leftChars="0" w:firstLine="420" w:firstLineChars="0"/>
@@ -2014,7 +2966,7 @@
                     </pic:cNvPicPr>
                   </pic:nvPicPr>
                   <pic:blipFill>
-                    <a:blip r:embed="rId11"/>
+                    <a:blip r:embed="rId12"/>
                     <a:stretch>
                       <a:fillRect/>
                     </a:stretch>
@@ -2038,6 +2990,7 @@
     <w:p>
       <w:pPr>
         <w:numPr>
+          <w:ilvl w:val="0"/>
           <w:numId w:val="0"/>
         </w:numPr>
         <w:ind w:left="420" w:leftChars="0" w:firstLine="420" w:firstLineChars="0"/>
@@ -2059,6 +3012,7 @@
     <w:p>
       <w:pPr>
         <w:numPr>
+          <w:ilvl w:val="0"/>
           <w:numId w:val="0"/>
         </w:numPr>
         <w:ind w:left="420" w:leftChars="0" w:firstLine="420" w:firstLineChars="0"/>
@@ -2092,7 +3046,7 @@
                     </pic:cNvPicPr>
                   </pic:nvPicPr>
                   <pic:blipFill>
-                    <a:blip r:embed="rId11"/>
+                    <a:blip r:embed="rId12"/>
                     <a:stretch>
                       <a:fillRect/>
                     </a:stretch>
@@ -2116,6 +3070,7 @@
     <w:p>
       <w:pPr>
         <w:numPr>
+          <w:ilvl w:val="0"/>
           <w:numId w:val="0"/>
         </w:numPr>
         <w:ind w:left="420" w:leftChars="0" w:firstLine="420" w:firstLineChars="0"/>
@@ -2129,6 +3084,7 @@
     <w:p>
       <w:pPr>
         <w:numPr>
+          <w:ilvl w:val="0"/>
           <w:numId w:val="0"/>
         </w:numPr>
         <w:ind w:firstLine="420" w:firstLineChars="0"/>
@@ -2144,79 +3100,7 @@
           <w:sz w:val="26"/>
           <w:szCs w:val="26"/>
         </w:rPr>
-        <w:t xml:space="preserve">- MIXINs: </w:t>
-      </w:r>
-    </w:p>
-    <w:p>
-      <w:pPr>
-        <w:numPr>
-          <w:numId w:val="0"/>
-        </w:numPr>
-        <w:ind w:left="420" w:leftChars="0" w:firstLine="420" w:firstLineChars="0"/>
-        <w:rPr>
-          <w:rFonts w:hint="default" w:ascii="Times New Roman Regular" w:hAnsi="Times New Roman Regular" w:cs="Times New Roman Regular"/>
-          <w:sz w:val="26"/>
-          <w:szCs w:val="26"/>
-        </w:rPr>
-      </w:pPr>
-      <w:r>
-        <w:rPr>
-          <w:rFonts w:hint="default" w:ascii="Times New Roman Regular" w:hAnsi="Times New Roman Regular" w:cs="Times New Roman Regular"/>
-          <w:sz w:val="26"/>
-          <w:szCs w:val="26"/>
-        </w:rPr>
-        <w:t>+ is like protocol/delegate in ios.</w:t>
-      </w:r>
-    </w:p>
-    <w:p>
-      <w:pPr>
-        <w:numPr>
-          <w:numId w:val="0"/>
-        </w:numPr>
-        <w:ind w:left="420" w:leftChars="0" w:firstLine="420" w:firstLineChars="0"/>
-        <w:rPr>
-          <w:rFonts w:hint="default" w:ascii="Times New Roman Regular" w:hAnsi="Times New Roman Regular" w:cs="Times New Roman Regular"/>
-          <w:sz w:val="26"/>
-          <w:szCs w:val="26"/>
-        </w:rPr>
-      </w:pPr>
-      <w:r>
-        <w:rPr>
-          <w:rFonts w:hint="default" w:ascii="Times New Roman Regular" w:hAnsi="Times New Roman Regular" w:cs="Times New Roman Regular"/>
-          <w:sz w:val="26"/>
-          <w:szCs w:val="26"/>
-        </w:rPr>
-        <w:t xml:space="preserve">+ là một cách để sử dụng lại các phương thức hoặc biến giữa các lớp </w:t>
-      </w:r>
-      <w:r>
-        <w:rPr>
-          <w:rFonts w:hint="default" w:ascii="Times New Roman Regular" w:hAnsi="Times New Roman Regular" w:cs="Times New Roman Regular"/>
-          <w:sz w:val="26"/>
-          <w:szCs w:val="26"/>
-        </w:rPr>
-        <w:tab/>
-        <w:t>không liên quan.</w:t>
-      </w:r>
-    </w:p>
-    <w:p>
-      <w:pPr>
-        <w:numPr>
-          <w:numId w:val="0"/>
-        </w:numPr>
-        <w:ind w:left="420" w:leftChars="0" w:firstLine="420" w:firstLineChars="0"/>
-        <w:rPr>
-          <w:rFonts w:hint="default" w:ascii="Times New Roman Regular" w:hAnsi="Times New Roman Regular" w:cs="Times New Roman Regular"/>
-          <w:sz w:val="26"/>
-          <w:szCs w:val="26"/>
-        </w:rPr>
-      </w:pPr>
-      <w:r>
-        <w:rPr>
-          <w:rFonts w:hint="default" w:ascii="Times New Roman Regular" w:hAnsi="Times New Roman Regular" w:cs="Times New Roman Regular"/>
-          <w:sz w:val="26"/>
-          <w:szCs w:val="26"/>
-        </w:rPr>
-        <w:t xml:space="preserve">+ Để sử dụng </w:t>
+        <w:t>-</w:t>
       </w:r>
       <w:r>
         <w:rPr>
@@ -2226,15 +3110,97 @@
           <w:sz w:val="26"/>
           <w:szCs w:val="26"/>
         </w:rPr>
-        <w:t xml:space="preserve">Mixin </w:t>
-      </w:r>
-      <w:r>
-        <w:rPr>
-          <w:rFonts w:hint="default" w:ascii="Times New Roman Regular" w:hAnsi="Times New Roman Regular" w:cs="Times New Roman Regular"/>
-          <w:sz w:val="26"/>
-          <w:szCs w:val="26"/>
-        </w:rPr>
-        <w:t xml:space="preserve">vào lớp trong OOP, thì bạn sẽ dùng từ khoá </w:t>
+        <w:t xml:space="preserve"> MIXINs</w:t>
+      </w:r>
+      <w:r>
+        <w:rPr>
+          <w:rFonts w:hint="default" w:ascii="Times New Roman Regular" w:hAnsi="Times New Roman Regular" w:cs="Times New Roman Regular"/>
+          <w:sz w:val="26"/>
+          <w:szCs w:val="26"/>
+        </w:rPr>
+        <w:t xml:space="preserve">: </w:t>
+      </w:r>
+    </w:p>
+    <w:p>
+      <w:pPr>
+        <w:numPr>
+          <w:ilvl w:val="0"/>
+          <w:numId w:val="0"/>
+        </w:numPr>
+        <w:ind w:left="420" w:leftChars="0" w:firstLine="420" w:firstLineChars="0"/>
+        <w:rPr>
+          <w:rFonts w:hint="default" w:ascii="Times New Roman Regular" w:hAnsi="Times New Roman Regular" w:cs="Times New Roman Regular"/>
+          <w:sz w:val="26"/>
+          <w:szCs w:val="26"/>
+        </w:rPr>
+      </w:pPr>
+      <w:r>
+        <w:rPr>
+          <w:rFonts w:hint="default" w:ascii="Times New Roman Regular" w:hAnsi="Times New Roman Regular" w:cs="Times New Roman Regular"/>
+          <w:sz w:val="26"/>
+          <w:szCs w:val="26"/>
+        </w:rPr>
+        <w:t>+ is like protocol/delegate in ios.</w:t>
+      </w:r>
+    </w:p>
+    <w:p>
+      <w:pPr>
+        <w:numPr>
+          <w:ilvl w:val="0"/>
+          <w:numId w:val="0"/>
+        </w:numPr>
+        <w:ind w:left="420" w:leftChars="0" w:firstLine="420" w:firstLineChars="0"/>
+        <w:rPr>
+          <w:rFonts w:hint="default" w:ascii="Times New Roman Regular" w:hAnsi="Times New Roman Regular" w:cs="Times New Roman Regular"/>
+          <w:sz w:val="26"/>
+          <w:szCs w:val="26"/>
+        </w:rPr>
+      </w:pPr>
+      <w:r>
+        <w:rPr>
+          <w:rFonts w:hint="default" w:ascii="Times New Roman Regular" w:hAnsi="Times New Roman Regular" w:cs="Times New Roman Regular"/>
+          <w:sz w:val="26"/>
+          <w:szCs w:val="26"/>
+        </w:rPr>
+        <w:t xml:space="preserve">+ là một cách để sử dụng lại các phương thức hoặc biến giữa các lớp </w:t>
+      </w:r>
+      <w:r>
+        <w:rPr>
+          <w:rFonts w:hint="default" w:ascii="Times New Roman Regular" w:hAnsi="Times New Roman Regular" w:cs="Times New Roman Regular"/>
+          <w:sz w:val="26"/>
+          <w:szCs w:val="26"/>
+        </w:rPr>
+        <w:tab/>
+      </w:r>
+      <w:r>
+        <w:rPr>
+          <w:rFonts w:hint="default" w:ascii="Times New Roman Regular" w:hAnsi="Times New Roman Regular" w:cs="Times New Roman Regular"/>
+          <w:sz w:val="26"/>
+          <w:szCs w:val="26"/>
+        </w:rPr>
+        <w:t>không liên quan.</w:t>
+      </w:r>
+    </w:p>
+    <w:p>
+      <w:pPr>
+        <w:numPr>
+          <w:ilvl w:val="0"/>
+          <w:numId w:val="0"/>
+        </w:numPr>
+        <w:ind w:left="420" w:leftChars="0" w:firstLine="420" w:firstLineChars="0"/>
+        <w:rPr>
+          <w:rFonts w:hint="default" w:ascii="Times New Roman Regular" w:hAnsi="Times New Roman Regular" w:cs="Times New Roman Regular"/>
+          <w:sz w:val="26"/>
+          <w:szCs w:val="26"/>
+        </w:rPr>
+      </w:pPr>
+      <w:r>
+        <w:rPr>
+          <w:rFonts w:hint="default" w:ascii="Times New Roman Regular" w:hAnsi="Times New Roman Regular" w:cs="Times New Roman Regular"/>
+          <w:sz w:val="26"/>
+          <w:szCs w:val="26"/>
+        </w:rPr>
+        <w:t xml:space="preserve">+ Để sử dụng </w:t>
       </w:r>
       <w:r>
         <w:rPr>
@@ -2244,6 +3210,24 @@
           <w:sz w:val="26"/>
           <w:szCs w:val="26"/>
         </w:rPr>
+        <w:t xml:space="preserve">Mixin </w:t>
+      </w:r>
+      <w:r>
+        <w:rPr>
+          <w:rFonts w:hint="default" w:ascii="Times New Roman Regular" w:hAnsi="Times New Roman Regular" w:cs="Times New Roman Regular"/>
+          <w:sz w:val="26"/>
+          <w:szCs w:val="26"/>
+        </w:rPr>
+        <w:t xml:space="preserve">vào lớp trong OOP, thì bạn sẽ dùng từ khoá </w:t>
+      </w:r>
+      <w:r>
+        <w:rPr>
+          <w:rFonts w:hint="default" w:ascii="Times New Roman Italic" w:hAnsi="Times New Roman Italic" w:cs="Times New Roman Italic"/>
+          <w:i/>
+          <w:iCs/>
+          <w:sz w:val="26"/>
+          <w:szCs w:val="26"/>
+        </w:rPr>
         <w:t>with</w:t>
       </w:r>
       <w:r>
@@ -2258,6 +3242,7 @@
     <w:p>
       <w:pPr>
         <w:numPr>
+          <w:ilvl w:val="0"/>
           <w:numId w:val="0"/>
         </w:numPr>
         <w:ind w:firstLine="420" w:firstLineChars="0"/>
@@ -2271,6 +3256,7 @@
     <w:p>
       <w:pPr>
         <w:numPr>
+          <w:ilvl w:val="0"/>
           <w:numId w:val="0"/>
         </w:numPr>
         <w:ind w:firstLine="420" w:firstLineChars="0"/>
@@ -2286,12 +3272,31 @@
           <w:sz w:val="26"/>
           <w:szCs w:val="26"/>
         </w:rPr>
-        <w:t xml:space="preserve">- Extension: </w:t>
-      </w:r>
-    </w:p>
-    <w:p>
-      <w:pPr>
-        <w:numPr>
+        <w:t>-</w:t>
+      </w:r>
+      <w:r>
+        <w:rPr>
+          <w:rFonts w:hint="default" w:ascii="Times New Roman Italic" w:hAnsi="Times New Roman Italic" w:cs="Times New Roman Italic"/>
+          <w:i/>
+          <w:iCs/>
+          <w:sz w:val="26"/>
+          <w:szCs w:val="26"/>
+        </w:rPr>
+        <w:t xml:space="preserve"> Extension</w:t>
+      </w:r>
+      <w:r>
+        <w:rPr>
+          <w:rFonts w:hint="default" w:ascii="Times New Roman Regular" w:hAnsi="Times New Roman Regular" w:cs="Times New Roman Regular"/>
+          <w:sz w:val="26"/>
+          <w:szCs w:val="26"/>
+        </w:rPr>
+        <w:t xml:space="preserve">: </w:t>
+      </w:r>
+    </w:p>
+    <w:p>
+      <w:pPr>
+        <w:numPr>
+          <w:ilvl w:val="0"/>
           <w:numId w:val="0"/>
         </w:numPr>
         <w:ind w:left="420" w:leftChars="0" w:firstLine="420" w:firstLineChars="0"/>
@@ -2316,12 +3321,20 @@
           <w:szCs w:val="26"/>
         </w:rPr>
         <w:tab/>
+      </w:r>
+      <w:r>
+        <w:rPr>
+          <w:rFonts w:hint="default" w:ascii="Times New Roman Regular" w:hAnsi="Times New Roman Regular" w:cs="Times New Roman Regular"/>
+          <w:sz w:val="26"/>
+          <w:szCs w:val="26"/>
+        </w:rPr>
         <w:t>không cần phải kế thừa lại chúng.</w:t>
       </w:r>
     </w:p>
     <w:p>
       <w:pPr>
         <w:numPr>
+          <w:ilvl w:val="0"/>
           <w:numId w:val="0"/>
         </w:numPr>
         <w:ind w:left="420" w:leftChars="0" w:firstLine="420" w:firstLineChars="0"/>
@@ -2361,6 +3374,7 @@
     <w:p>
       <w:pPr>
         <w:numPr>
+          <w:ilvl w:val="0"/>
           <w:numId w:val="0"/>
         </w:numPr>
         <w:ind w:leftChars="0" w:firstLine="420" w:firstLineChars="0"/>
@@ -2376,20 +3390,13 @@
           <w:sz w:val="26"/>
           <w:szCs w:val="26"/>
         </w:rPr>
-        <w:t xml:space="preserve">- Dart </w:t>
-      </w:r>
-      <w:r>
-        <w:rPr>
-          <w:rFonts w:hint="default" w:ascii="Times New Roman Regular" w:hAnsi="Times New Roman Regular" w:cs="Times New Roman Regular"/>
-          <w:sz w:val="26"/>
-          <w:szCs w:val="26"/>
-        </w:rPr>
-        <w:t>là ngôn ngữ single-thread. Không có nghĩa nó có 1 thread duy nhất trong vùng the isolate. Và cũng không có nghĩa là bạn không chạy tác vụ trên một thread khác được</w:t>
-      </w:r>
-    </w:p>
-    <w:p>
-      <w:pPr>
-        <w:numPr>
+        <w:t>- Dart là ngôn ngữ single-thread. Không có nghĩa nó có 1 thread duy nhất trong vùng the isolate. Và cũng không có nghĩa là bạn không chạy tác vụ trên một thread khác được</w:t>
+      </w:r>
+    </w:p>
+    <w:p>
+      <w:pPr>
+        <w:numPr>
+          <w:ilvl w:val="0"/>
           <w:numId w:val="0"/>
         </w:numPr>
         <w:ind w:leftChars="0" w:firstLine="420" w:firstLineChars="0"/>
@@ -2414,12 +3421,20 @@
           <w:szCs w:val="26"/>
         </w:rPr>
         <w:tab/>
+      </w:r>
+      <w:r>
+        <w:rPr>
+          <w:rFonts w:hint="default" w:ascii="Times New Roman Regular" w:hAnsi="Times New Roman Regular" w:cs="Times New Roman Regular"/>
+          <w:sz w:val="26"/>
+          <w:szCs w:val="26"/>
+        </w:rPr>
         <w:t>hoặc nhiều core (nhân) của CPU.</w:t>
       </w:r>
     </w:p>
     <w:p>
       <w:pPr>
         <w:numPr>
+          <w:ilvl w:val="0"/>
           <w:numId w:val="0"/>
         </w:numPr>
         <w:ind w:leftChars="0" w:firstLine="420" w:firstLineChars="0"/>
@@ -2444,12 +3459,20 @@
           <w:szCs w:val="26"/>
         </w:rPr>
         <w:tab/>
+      </w:r>
+      <w:r>
+        <w:rPr>
+          <w:rFonts w:hint="default" w:ascii="Times New Roman Regular" w:hAnsi="Times New Roman Regular" w:cs="Times New Roman Regular"/>
+          <w:sz w:val="26"/>
+          <w:szCs w:val="26"/>
+        </w:rPr>
         <w:t>core CPU.</w:t>
       </w:r>
     </w:p>
     <w:p>
       <w:pPr>
         <w:numPr>
+          <w:ilvl w:val="0"/>
           <w:numId w:val="0"/>
         </w:numPr>
         <w:ind w:leftChars="0" w:firstLine="420" w:firstLineChars="0"/>
@@ -2474,12 +3497,20 @@
           <w:szCs w:val="26"/>
         </w:rPr>
         <w:tab/>
+      </w:r>
+      <w:r>
+        <w:rPr>
+          <w:rFonts w:hint="default" w:ascii="Times New Roman Regular" w:hAnsi="Times New Roman Regular" w:cs="Times New Roman Regular"/>
+          <w:sz w:val="26"/>
+          <w:szCs w:val="26"/>
+        </w:rPr>
         <w:t>thực hiện độc lập với nhau.</w:t>
       </w:r>
     </w:p>
     <w:p>
       <w:pPr>
         <w:numPr>
+          <w:ilvl w:val="0"/>
           <w:numId w:val="0"/>
         </w:numPr>
         <w:ind w:leftChars="0" w:firstLine="420" w:firstLineChars="0"/>
@@ -2504,6 +3535,13 @@
           <w:szCs w:val="26"/>
         </w:rPr>
         <w:tab/>
+      </w:r>
+      <w:r>
+        <w:rPr>
+          <w:rFonts w:hint="default" w:ascii="Times New Roman Regular" w:hAnsi="Times New Roman Regular" w:cs="Times New Roman Regular"/>
+          <w:sz w:val="26"/>
+          <w:szCs w:val="26"/>
+        </w:rPr>
         <w:t xml:space="preserve">Vấn đề xảy ra khi nhiều luồng cùng tác động và một dữ liệu, thay đổi </w:t>
       </w:r>
       <w:r>
@@ -2513,12 +3551,20 @@
           <w:szCs w:val="26"/>
         </w:rPr>
         <w:tab/>
+      </w:r>
+      <w:r>
+        <w:rPr>
+          <w:rFonts w:hint="default" w:ascii="Times New Roman Regular" w:hAnsi="Times New Roman Regular" w:cs="Times New Roman Regular"/>
+          <w:sz w:val="26"/>
+          <w:szCs w:val="26"/>
+        </w:rPr>
         <w:t>chúng … hệ quả dẫn tới nhiều vấn đề đau thương hơn bạn nghĩ.</w:t>
       </w:r>
     </w:p>
     <w:p>
       <w:pPr>
         <w:numPr>
+          <w:ilvl w:val="0"/>
           <w:numId w:val="0"/>
         </w:numPr>
         <w:ind w:leftChars="0" w:firstLine="420" w:firstLineChars="0"/>
@@ -2546,18 +3592,29 @@
       </w:pPr>
       <w:r>
         <w:rPr>
-          <w:rFonts w:hint="default" w:ascii="Times New Roman" w:hAnsi="Times New Roman" w:cs="Times New Roman"/>
-          <w:b w:val="0"/>
-          <w:bCs w:val="0"/>
-          <w:sz w:val="26"/>
-          <w:szCs w:val="26"/>
-        </w:rPr>
-        <w:t>Isolate:</w:t>
-      </w:r>
-    </w:p>
-    <w:p>
-      <w:pPr>
-        <w:numPr>
+          <w:rFonts w:hint="default" w:ascii="Times New Roman Bold" w:hAnsi="Times New Roman Bold" w:cs="Times New Roman Bold"/>
+          <w:b/>
+          <w:bCs/>
+          <w:sz w:val="26"/>
+          <w:szCs w:val="26"/>
+        </w:rPr>
+        <w:t>Isolate</w:t>
+      </w:r>
+      <w:r>
+        <w:rPr>
+          <w:rFonts w:hint="default" w:ascii="Times New Roman" w:hAnsi="Times New Roman" w:cs="Times New Roman"/>
+          <w:b w:val="0"/>
+          <w:bCs w:val="0"/>
+          <w:sz w:val="26"/>
+          <w:szCs w:val="26"/>
+        </w:rPr>
+        <w:t>:</w:t>
+      </w:r>
+    </w:p>
+    <w:p>
+      <w:pPr>
+        <w:numPr>
+          <w:ilvl w:val="0"/>
           <w:numId w:val="0"/>
         </w:numPr>
         <w:ind w:left="840" w:leftChars="0"/>
@@ -2583,6 +3640,7 @@
     <w:p>
       <w:pPr>
         <w:numPr>
+          <w:ilvl w:val="0"/>
           <w:numId w:val="0"/>
         </w:numPr>
         <w:ind w:left="840" w:leftChars="0"/>
@@ -2602,12 +3660,13 @@
           <w:sz w:val="26"/>
           <w:szCs w:val="26"/>
         </w:rPr>
-        <w:t>- Mỗi isolate trong Dart, thì được cấp phát vùng nhớ riêng biệt, nhằm không bị ảnh hưởng qua lại với nhau.</w:t>
-      </w:r>
-    </w:p>
-    <w:p>
-      <w:pPr>
-        <w:numPr>
+        <w:t>- Trong dart chỉ có 1 mainThread sẽ không tạo ra được các thread khác, thay vào đó chúng ta sẽ tạo ra các Isolate.</w:t>
+      </w:r>
+    </w:p>
+    <w:p>
+      <w:pPr>
+        <w:numPr>
+          <w:ilvl w:val="0"/>
           <w:numId w:val="0"/>
         </w:numPr>
         <w:ind w:left="840" w:leftChars="0"/>
@@ -2627,7 +3686,33 @@
           <w:sz w:val="26"/>
           <w:szCs w:val="26"/>
         </w:rPr>
-        <w:t>- Nhược điểm: chương trình sẽ chạy chậm</w:t>
+        <w:t>- Mỗi isolate trong Dart, thì được cấp phát vùng nhớ riêng biệt, nhằm không bị ảnh hưởng qua lại với nhau. Nên để tương tác với nhau thì chúng phải gửi các message: SendPort , ReceiverPort.</w:t>
+      </w:r>
+    </w:p>
+    <w:p>
+      <w:pPr>
+        <w:numPr>
+          <w:ilvl w:val="0"/>
+          <w:numId w:val="0"/>
+        </w:numPr>
+        <w:ind w:left="840" w:leftChars="0"/>
+        <w:rPr>
+          <w:rFonts w:hint="default" w:ascii="Times New Roman" w:hAnsi="Times New Roman" w:cs="Times New Roman"/>
+          <w:b w:val="0"/>
+          <w:bCs w:val="0"/>
+          <w:sz w:val="26"/>
+          <w:szCs w:val="26"/>
+        </w:rPr>
+      </w:pPr>
+      <w:r>
+        <w:rPr>
+          <w:rFonts w:hint="default" w:ascii="Times New Roman" w:hAnsi="Times New Roman" w:cs="Times New Roman"/>
+          <w:b w:val="0"/>
+          <w:bCs w:val="0"/>
+          <w:sz w:val="26"/>
+          <w:szCs w:val="26"/>
+        </w:rPr>
+        <w:t>- Nhược điểm: chương trình sẽ chạy chậm.</w:t>
       </w:r>
     </w:p>
     <w:p>
@@ -2638,18 +3723,18 @@
         </w:numPr>
         <w:ind w:left="840" w:leftChars="0" w:hanging="420" w:firstLineChars="0"/>
         <w:rPr>
-          <w:rFonts w:hint="default" w:ascii="Times New Roman" w:hAnsi="Times New Roman" w:cs="Times New Roman"/>
-          <w:b w:val="0"/>
-          <w:bCs w:val="0"/>
-          <w:sz w:val="26"/>
-          <w:szCs w:val="26"/>
-        </w:rPr>
-      </w:pPr>
-      <w:r>
-        <w:rPr>
-          <w:rFonts w:hint="default" w:ascii="Times New Roman" w:hAnsi="Times New Roman" w:cs="Times New Roman"/>
-          <w:b w:val="0"/>
-          <w:bCs w:val="0"/>
+          <w:rFonts w:hint="default" w:ascii="Times New Roman Bold" w:hAnsi="Times New Roman Bold" w:cs="Times New Roman Bold"/>
+          <w:b/>
+          <w:bCs/>
+          <w:sz w:val="26"/>
+          <w:szCs w:val="26"/>
+        </w:rPr>
+      </w:pPr>
+      <w:r>
+        <w:rPr>
+          <w:rFonts w:hint="default" w:ascii="Times New Roman Bold" w:hAnsi="Times New Roman Bold" w:cs="Times New Roman Bold"/>
+          <w:b/>
+          <w:bCs/>
           <w:sz w:val="26"/>
           <w:szCs w:val="26"/>
         </w:rPr>
@@ -2659,6 +3744,7 @@
     <w:p>
       <w:pPr>
         <w:numPr>
+          <w:ilvl w:val="0"/>
           <w:numId w:val="0"/>
         </w:numPr>
         <w:ind w:left="840" w:leftChars="0"/>
@@ -2684,6 +3770,7 @@
     <w:p>
       <w:pPr>
         <w:numPr>
+          <w:ilvl w:val="0"/>
           <w:numId w:val="0"/>
         </w:numPr>
         <w:ind w:left="840" w:leftChars="0"/>
@@ -2709,6 +3796,7 @@
     <w:p>
       <w:pPr>
         <w:numPr>
+          <w:ilvl w:val="0"/>
           <w:numId w:val="0"/>
         </w:numPr>
         <w:ind w:left="840" w:leftChars="0" w:firstLine="420" w:firstLineChars="0"/>
@@ -2734,6 +3822,7 @@
     <w:p>
       <w:pPr>
         <w:numPr>
+          <w:ilvl w:val="0"/>
           <w:numId w:val="0"/>
         </w:numPr>
         <w:ind w:left="840" w:leftChars="0" w:firstLine="420" w:firstLineChars="0"/>
@@ -2759,6 +3848,7 @@
     <w:p>
       <w:pPr>
         <w:numPr>
+          <w:ilvl w:val="0"/>
           <w:numId w:val="0"/>
         </w:numPr>
         <w:ind w:left="420" w:leftChars="0" w:firstLine="420" w:firstLineChars="0"/>
@@ -2784,6 +3874,7 @@
     <w:p>
       <w:pPr>
         <w:numPr>
+          <w:ilvl w:val="0"/>
           <w:numId w:val="0"/>
         </w:numPr>
         <w:ind w:left="840" w:leftChars="0" w:firstLine="420" w:firstLineChars="0"/>
@@ -2809,6 +3900,7 @@
     <w:p>
       <w:pPr>
         <w:numPr>
+          <w:ilvl w:val="0"/>
           <w:numId w:val="0"/>
         </w:numPr>
         <w:ind w:left="840" w:leftChars="0" w:firstLine="420" w:firstLineChars="0"/>
@@ -2834,6 +3926,7 @@
     <w:p>
       <w:pPr>
         <w:numPr>
+          <w:ilvl w:val="0"/>
           <w:numId w:val="0"/>
         </w:numPr>
         <w:ind w:left="840" w:leftChars="0" w:firstLine="420" w:firstLineChars="0"/>
@@ -2859,6 +3952,7 @@
     <w:p>
       <w:pPr>
         <w:numPr>
+          <w:ilvl w:val="0"/>
           <w:numId w:val="0"/>
         </w:numPr>
         <w:ind w:left="840" w:leftChars="0" w:firstLine="420" w:firstLineChars="0"/>
@@ -2884,6 +3978,7 @@
     <w:p>
       <w:pPr>
         <w:numPr>
+          <w:ilvl w:val="0"/>
           <w:numId w:val="0"/>
         </w:numPr>
         <w:ind w:left="840" w:leftChars="0" w:firstLine="420" w:firstLineChars="0"/>
@@ -2909,6 +4004,7 @@
     <w:p>
       <w:pPr>
         <w:numPr>
+          <w:ilvl w:val="0"/>
           <w:numId w:val="0"/>
         </w:numPr>
         <w:ind w:left="840" w:leftChars="0" w:firstLine="420" w:firstLineChars="0"/>
@@ -2934,6 +4030,7 @@
     <w:p>
       <w:pPr>
         <w:numPr>
+          <w:ilvl w:val="0"/>
           <w:numId w:val="0"/>
         </w:numPr>
         <w:ind w:left="840" w:leftChars="0"/>
@@ -2954,18 +4051,18 @@
         </w:numPr>
         <w:ind w:left="840" w:leftChars="0" w:hanging="420" w:firstLineChars="0"/>
         <w:rPr>
-          <w:rFonts w:hint="default" w:ascii="Times New Roman" w:hAnsi="Times New Roman" w:cs="Times New Roman"/>
-          <w:b w:val="0"/>
-          <w:bCs w:val="0"/>
-          <w:sz w:val="26"/>
-          <w:szCs w:val="26"/>
-        </w:rPr>
-      </w:pPr>
-      <w:r>
-        <w:rPr>
-          <w:rFonts w:hint="default" w:ascii="Times New Roman" w:hAnsi="Times New Roman" w:cs="Times New Roman"/>
-          <w:b w:val="0"/>
-          <w:bCs w:val="0"/>
+          <w:rFonts w:hint="default" w:ascii="Times New Roman Bold" w:hAnsi="Times New Roman Bold" w:cs="Times New Roman Bold"/>
+          <w:b/>
+          <w:bCs/>
+          <w:sz w:val="26"/>
+          <w:szCs w:val="26"/>
+        </w:rPr>
+      </w:pPr>
+      <w:r>
+        <w:rPr>
+          <w:rFonts w:hint="default" w:ascii="Times New Roman Bold" w:hAnsi="Times New Roman Bold" w:cs="Times New Roman Bold"/>
+          <w:b/>
+          <w:bCs/>
           <w:sz w:val="26"/>
           <w:szCs w:val="26"/>
         </w:rPr>
@@ -2975,6 +4072,7 @@
     <w:p>
       <w:pPr>
         <w:numPr>
+          <w:ilvl w:val="0"/>
           <w:numId w:val="0"/>
         </w:numPr>
         <w:ind w:left="420" w:leftChars="0" w:firstLine="420" w:firstLineChars="0"/>
@@ -3000,6 +4098,7 @@
     <w:p>
       <w:pPr>
         <w:numPr>
+          <w:ilvl w:val="0"/>
           <w:numId w:val="0"/>
         </w:numPr>
         <w:ind w:left="420" w:leftChars="0" w:firstLine="420" w:firstLineChars="0"/>
@@ -3030,12 +4129,22 @@
           <w:szCs w:val="26"/>
         </w:rPr>
         <w:tab/>
+      </w:r>
+      <w:r>
+        <w:rPr>
+          <w:rFonts w:hint="default" w:ascii="Times New Roman" w:hAnsi="Times New Roman" w:cs="Times New Roman"/>
+          <w:b w:val="0"/>
+          <w:bCs w:val="0"/>
+          <w:sz w:val="26"/>
+          <w:szCs w:val="26"/>
+        </w:rPr>
         <w:t>chúng hoàn thành. Hoặc các tác vụ bất đồng bộ.</w:t>
       </w:r>
     </w:p>
     <w:p>
       <w:pPr>
         <w:numPr>
+          <w:ilvl w:val="0"/>
           <w:numId w:val="0"/>
         </w:numPr>
         <w:ind w:left="420" w:leftChars="0" w:firstLine="420" w:firstLineChars="0"/>
@@ -3066,12 +4175,22 @@
           <w:szCs w:val="26"/>
         </w:rPr>
         <w:tab/>
+      </w:r>
+      <w:r>
+        <w:rPr>
+          <w:rFonts w:hint="default" w:ascii="Times New Roman" w:hAnsi="Times New Roman" w:cs="Times New Roman"/>
+          <w:b w:val="0"/>
+          <w:bCs w:val="0"/>
+          <w:sz w:val="26"/>
+          <w:szCs w:val="26"/>
+        </w:rPr>
         <w:t>hoàn thành và hoàn thành:</w:t>
       </w:r>
     </w:p>
     <w:p>
       <w:pPr>
         <w:numPr>
+          <w:ilvl w:val="0"/>
           <w:numId w:val="0"/>
         </w:numPr>
         <w:ind w:left="840" w:leftChars="0" w:firstLine="420" w:firstLineChars="0"/>
@@ -3097,6 +4216,7 @@
     <w:p>
       <w:pPr>
         <w:numPr>
+          <w:ilvl w:val="0"/>
           <w:numId w:val="0"/>
         </w:numPr>
         <w:ind w:left="840" w:leftChars="0" w:firstLine="420" w:firstLineChars="0"/>
@@ -3122,6 +4242,7 @@
     <w:p>
       <w:pPr>
         <w:numPr>
+          <w:ilvl w:val="0"/>
           <w:numId w:val="0"/>
         </w:numPr>
         <w:ind w:left="420" w:leftChars="0" w:firstLine="420" w:firstLineChars="0"/>
@@ -3142,18 +4263,18 @@
         </w:numPr>
         <w:ind w:left="840" w:leftChars="0" w:hanging="420" w:firstLineChars="0"/>
         <w:rPr>
-          <w:rFonts w:hint="default" w:ascii="Times New Roman" w:hAnsi="Times New Roman" w:cs="Times New Roman"/>
-          <w:b w:val="0"/>
-          <w:bCs w:val="0"/>
-          <w:sz w:val="26"/>
-          <w:szCs w:val="26"/>
-        </w:rPr>
-      </w:pPr>
-      <w:r>
-        <w:rPr>
-          <w:rFonts w:hint="default" w:ascii="Times New Roman" w:hAnsi="Times New Roman" w:cs="Times New Roman"/>
-          <w:b w:val="0"/>
-          <w:bCs w:val="0"/>
+          <w:rFonts w:hint="default" w:ascii="Times New Roman Bold" w:hAnsi="Times New Roman Bold" w:cs="Times New Roman Bold"/>
+          <w:b/>
+          <w:bCs/>
+          <w:sz w:val="26"/>
+          <w:szCs w:val="26"/>
+        </w:rPr>
+      </w:pPr>
+      <w:r>
+        <w:rPr>
+          <w:rFonts w:hint="default" w:ascii="Times New Roman Bold" w:hAnsi="Times New Roman Bold" w:cs="Times New Roman Bold"/>
+          <w:b/>
+          <w:bCs/>
           <w:sz w:val="26"/>
           <w:szCs w:val="26"/>
         </w:rPr>
@@ -3163,6 +4284,7 @@
     <w:p>
       <w:pPr>
         <w:numPr>
+          <w:ilvl w:val="0"/>
           <w:numId w:val="0"/>
         </w:numPr>
         <w:ind w:left="840" w:leftChars="0"/>
@@ -3188,6 +4310,7 @@
     <w:p>
       <w:pPr>
         <w:numPr>
+          <w:ilvl w:val="0"/>
           <w:numId w:val="0"/>
         </w:numPr>
         <w:ind w:left="840" w:leftChars="0"/>
@@ -3213,6 +4336,7 @@
     <w:p>
       <w:pPr>
         <w:numPr>
+          <w:ilvl w:val="0"/>
           <w:numId w:val="0"/>
         </w:numPr>
         <w:ind w:left="840" w:leftChars="0"/>
@@ -3238,6 +4362,7 @@
     <w:p>
       <w:pPr>
         <w:numPr>
+          <w:ilvl w:val="0"/>
           <w:numId w:val="0"/>
         </w:numPr>
         <w:ind w:left="840" w:leftChars="0"/>
@@ -3263,6 +4388,7 @@
     <w:p>
       <w:pPr>
         <w:numPr>
+          <w:ilvl w:val="0"/>
           <w:numId w:val="0"/>
         </w:numPr>
         <w:ind w:left="840" w:leftChars="0"/>
@@ -3278,6 +4404,7 @@
     <w:p>
       <w:pPr>
         <w:numPr>
+          <w:ilvl w:val="0"/>
           <w:numId w:val="0"/>
         </w:numPr>
         <w:ind w:left="840" w:leftChars="0"/>
@@ -3298,18 +4425,18 @@
         </w:numPr>
         <w:ind w:left="840" w:leftChars="0" w:hanging="420" w:firstLineChars="0"/>
         <w:rPr>
-          <w:rFonts w:hint="default" w:ascii="Times New Roman" w:hAnsi="Times New Roman" w:cs="Times New Roman"/>
-          <w:b w:val="0"/>
-          <w:bCs w:val="0"/>
-          <w:sz w:val="26"/>
-          <w:szCs w:val="26"/>
-        </w:rPr>
-      </w:pPr>
-      <w:r>
-        <w:rPr>
-          <w:rFonts w:hint="default" w:ascii="Times New Roman" w:hAnsi="Times New Roman" w:cs="Times New Roman"/>
-          <w:b w:val="0"/>
-          <w:bCs w:val="0"/>
+          <w:rFonts w:hint="default" w:ascii="Times New Roman Bold" w:hAnsi="Times New Roman Bold" w:cs="Times New Roman Bold"/>
+          <w:b/>
+          <w:bCs/>
+          <w:sz w:val="26"/>
+          <w:szCs w:val="26"/>
+        </w:rPr>
+      </w:pPr>
+      <w:r>
+        <w:rPr>
+          <w:rFonts w:hint="default" w:ascii="Times New Roman Bold" w:hAnsi="Times New Roman Bold" w:cs="Times New Roman Bold"/>
+          <w:b/>
+          <w:bCs/>
           <w:sz w:val="26"/>
           <w:szCs w:val="26"/>
         </w:rPr>
@@ -3319,6 +4446,7 @@
     <w:p>
       <w:pPr>
         <w:numPr>
+          <w:ilvl w:val="0"/>
           <w:numId w:val="0"/>
         </w:numPr>
         <w:ind w:left="420" w:leftChars="0" w:firstLine="420" w:firstLineChars="0"/>
@@ -3338,32 +4466,13 @@
           <w:sz w:val="26"/>
           <w:szCs w:val="26"/>
         </w:rPr>
-        <w:t xml:space="preserve">- </w:t>
-      </w:r>
-      <w:r>
-        <w:rPr>
-          <w:rFonts w:hint="default" w:ascii="Times New Roman" w:hAnsi="Times New Roman" w:cs="Times New Roman"/>
-          <w:b w:val="0"/>
-          <w:bCs w:val="0"/>
-          <w:sz w:val="26"/>
-          <w:szCs w:val="26"/>
-        </w:rPr>
-        <w:t>async đánh dấu function sẽ thực hiện bất đồng bộ</w:t>
-      </w:r>
-      <w:r>
-        <w:rPr>
-          <w:rFonts w:hint="default" w:ascii="Times New Roman" w:hAnsi="Times New Roman" w:cs="Times New Roman"/>
-          <w:b w:val="0"/>
-          <w:bCs w:val="0"/>
-          <w:sz w:val="26"/>
-          <w:szCs w:val="26"/>
-        </w:rPr>
-        <w:t>.</w:t>
-      </w:r>
-    </w:p>
-    <w:p>
-      <w:pPr>
-        <w:numPr>
+        <w:t>- async đánh dấu function sẽ thực hiện bất đồng bộ.</w:t>
+      </w:r>
+    </w:p>
+    <w:p>
+      <w:pPr>
+        <w:numPr>
+          <w:ilvl w:val="0"/>
           <w:numId w:val="0"/>
         </w:numPr>
         <w:ind w:left="420" w:leftChars="0" w:firstLine="420" w:firstLineChars="0"/>
@@ -3383,22 +4492,13 @@
           <w:sz w:val="26"/>
           <w:szCs w:val="26"/>
         </w:rPr>
-        <w:t xml:space="preserve">- </w:t>
-      </w:r>
-      <w:r>
-        <w:rPr>
-          <w:rFonts w:hint="default" w:ascii="Times New Roman" w:hAnsi="Times New Roman" w:cs="Times New Roman"/>
-          <w:b w:val="0"/>
-          <w:bCs w:val="0"/>
-          <w:sz w:val="26"/>
-          <w:szCs w:val="26"/>
-        </w:rPr>
-        <w:t>await là sẽ chờ kết quả thực hiện của một async task trả về</w:t>
-      </w:r>
-    </w:p>
-    <w:p>
-      <w:pPr>
-        <w:numPr>
+        <w:t>- await là sẽ chờ kết quả thực hiện của một async task trả về</w:t>
+      </w:r>
+    </w:p>
+    <w:p>
+      <w:pPr>
+        <w:numPr>
+          <w:ilvl w:val="0"/>
           <w:numId w:val="0"/>
         </w:numPr>
         <w:ind w:left="420" w:leftChars="0" w:firstLine="420" w:firstLineChars="0"/>
@@ -3418,57 +4518,7 @@
           <w:sz w:val="26"/>
           <w:szCs w:val="26"/>
         </w:rPr>
-        <w:t xml:space="preserve">- </w:t>
-      </w:r>
-      <w:r>
-        <w:rPr>
-          <w:rFonts w:hint="default" w:ascii="Times New Roman" w:hAnsi="Times New Roman" w:cs="Times New Roman"/>
-          <w:b w:val="0"/>
-          <w:bCs w:val="0"/>
-          <w:sz w:val="26"/>
-          <w:szCs w:val="26"/>
-        </w:rPr>
-        <w:t xml:space="preserve">Các </w:t>
-      </w:r>
-      <w:r>
-        <w:rPr>
-          <w:rFonts w:hint="default" w:ascii="Times New Roman" w:hAnsi="Times New Roman" w:cs="Times New Roman"/>
-          <w:b w:val="0"/>
-          <w:bCs w:val="0"/>
-          <w:sz w:val="26"/>
-          <w:szCs w:val="26"/>
-        </w:rPr>
-        <w:t xml:space="preserve">câu </w:t>
-      </w:r>
-      <w:r>
-        <w:rPr>
-          <w:rFonts w:hint="default" w:ascii="Times New Roman" w:hAnsi="Times New Roman" w:cs="Times New Roman"/>
-          <w:b w:val="0"/>
-          <w:bCs w:val="0"/>
-          <w:sz w:val="26"/>
-          <w:szCs w:val="26"/>
-        </w:rPr>
-        <w:t xml:space="preserve">lệnh khác ở dưới await trong </w:t>
-      </w:r>
-      <w:r>
-        <w:rPr>
-          <w:rFonts w:hint="default" w:ascii="Times New Roman" w:hAnsi="Times New Roman" w:cs="Times New Roman"/>
-          <w:b w:val="0"/>
-          <w:bCs w:val="0"/>
-          <w:sz w:val="26"/>
-          <w:szCs w:val="26"/>
-        </w:rPr>
-        <w:t xml:space="preserve">async </w:t>
-      </w:r>
-      <w:r>
-        <w:rPr>
-          <w:rFonts w:hint="default" w:ascii="Times New Roman" w:hAnsi="Times New Roman" w:cs="Times New Roman"/>
-          <w:b w:val="0"/>
-          <w:bCs w:val="0"/>
-          <w:sz w:val="26"/>
-          <w:szCs w:val="26"/>
-        </w:rPr>
-        <w:t xml:space="preserve">function thì sẽ dùng chờ </w:t>
+        <w:t xml:space="preserve">- Các câu lệnh khác ở dưới await trong async function thì sẽ dùng chờ </w:t>
       </w:r>
       <w:r>
         <w:rPr>
@@ -3494,6 +4544,7 @@
     <w:p>
       <w:pPr>
         <w:numPr>
+          <w:ilvl w:val="0"/>
           <w:numId w:val="0"/>
         </w:numPr>
         <w:ind w:left="420" w:leftChars="0" w:firstLine="420" w:firstLineChars="0"/>
@@ -3514,18 +4565,18 @@
         </w:numPr>
         <w:ind w:left="840" w:leftChars="0" w:hanging="420" w:firstLineChars="0"/>
         <w:rPr>
-          <w:rFonts w:hint="default" w:ascii="Times New Roman" w:hAnsi="Times New Roman" w:cs="Times New Roman"/>
-          <w:b w:val="0"/>
-          <w:bCs w:val="0"/>
-          <w:sz w:val="26"/>
-          <w:szCs w:val="26"/>
-        </w:rPr>
-      </w:pPr>
-      <w:r>
-        <w:rPr>
-          <w:rFonts w:hint="default" w:ascii="Times New Roman" w:hAnsi="Times New Roman" w:cs="Times New Roman"/>
-          <w:b w:val="0"/>
-          <w:bCs w:val="0"/>
+          <w:rFonts w:hint="default" w:ascii="Times New Roman Bold" w:hAnsi="Times New Roman Bold" w:cs="Times New Roman Bold"/>
+          <w:b/>
+          <w:bCs/>
+          <w:sz w:val="26"/>
+          <w:szCs w:val="26"/>
+        </w:rPr>
+      </w:pPr>
+      <w:r>
+        <w:rPr>
+          <w:rFonts w:hint="default" w:ascii="Times New Roman Bold" w:hAnsi="Times New Roman Bold" w:cs="Times New Roman Bold"/>
+          <w:b/>
+          <w:bCs/>
           <w:sz w:val="26"/>
           <w:szCs w:val="26"/>
         </w:rPr>
@@ -3535,6 +4586,7 @@
     <w:p>
       <w:pPr>
         <w:numPr>
+          <w:ilvl w:val="0"/>
           <w:numId w:val="0"/>
         </w:numPr>
         <w:ind w:left="420" w:leftChars="0" w:firstLine="420" w:firstLineChars="0"/>
@@ -3560,6 +4612,7 @@
     <w:p>
       <w:pPr>
         <w:numPr>
+          <w:ilvl w:val="0"/>
           <w:numId w:val="0"/>
         </w:numPr>
         <w:ind w:left="420" w:leftChars="0" w:firstLine="420" w:firstLineChars="0"/>
@@ -3585,6 +4638,7 @@
     <w:p>
       <w:pPr>
         <w:numPr>
+          <w:ilvl w:val="0"/>
           <w:numId w:val="0"/>
         </w:numPr>
         <w:ind w:left="420" w:leftChars="0" w:firstLine="420" w:firstLineChars="0"/>
@@ -3610,6 +4664,7 @@
     <w:p>
       <w:pPr>
         <w:numPr>
+          <w:ilvl w:val="0"/>
           <w:numId w:val="0"/>
         </w:numPr>
         <w:ind w:left="420" w:leftChars="0" w:firstLine="420" w:firstLineChars="0"/>
@@ -3635,6 +4690,7 @@
     <w:p>
       <w:pPr>
         <w:numPr>
+          <w:ilvl w:val="0"/>
           <w:numId w:val="0"/>
         </w:numPr>
         <w:ind w:left="420" w:leftChars="0" w:firstLine="420" w:firstLineChars="0"/>
@@ -3660,6 +4716,7 @@
     <w:p>
       <w:pPr>
         <w:numPr>
+          <w:ilvl w:val="0"/>
           <w:numId w:val="0"/>
         </w:numPr>
         <w:ind w:left="420" w:leftChars="0" w:firstLine="420" w:firstLineChars="0"/>
@@ -3680,18 +4737,18 @@
         </w:numPr>
         <w:ind w:left="840" w:leftChars="0" w:hanging="420" w:firstLineChars="0"/>
         <w:rPr>
-          <w:rFonts w:hint="default" w:ascii="Times New Roman" w:hAnsi="Times New Roman" w:cs="Times New Roman"/>
-          <w:b w:val="0"/>
-          <w:bCs w:val="0"/>
-          <w:sz w:val="26"/>
-          <w:szCs w:val="26"/>
-        </w:rPr>
-      </w:pPr>
-      <w:r>
-        <w:rPr>
-          <w:rFonts w:hint="default" w:ascii="Times New Roman" w:hAnsi="Times New Roman" w:cs="Times New Roman"/>
-          <w:b w:val="0"/>
-          <w:bCs w:val="0"/>
+          <w:rFonts w:hint="default" w:ascii="Times New Roman Bold" w:hAnsi="Times New Roman Bold" w:cs="Times New Roman Bold"/>
+          <w:b/>
+          <w:bCs/>
+          <w:sz w:val="26"/>
+          <w:szCs w:val="26"/>
+        </w:rPr>
+      </w:pPr>
+      <w:r>
+        <w:rPr>
+          <w:rFonts w:hint="default" w:ascii="Times New Roman Bold" w:hAnsi="Times New Roman Bold" w:cs="Times New Roman Bold"/>
+          <w:b/>
+          <w:bCs/>
           <w:sz w:val="26"/>
           <w:szCs w:val="26"/>
         </w:rPr>
@@ -3701,6 +4758,7 @@
     <w:p>
       <w:pPr>
         <w:numPr>
+          <w:ilvl w:val="0"/>
           <w:numId w:val="0"/>
         </w:numPr>
         <w:ind w:left="420" w:leftChars="0" w:firstLine="420" w:firstLineChars="0"/>
@@ -3726,6 +4784,7 @@
     <w:p>
       <w:pPr>
         <w:numPr>
+          <w:ilvl w:val="0"/>
           <w:numId w:val="0"/>
         </w:numPr>
         <w:ind w:left="420" w:leftChars="0" w:firstLine="420" w:firstLineChars="0"/>
@@ -3751,6 +4810,7 @@
     <w:p>
       <w:pPr>
         <w:numPr>
+          <w:ilvl w:val="0"/>
           <w:numId w:val="0"/>
         </w:numPr>
         <w:ind w:left="420" w:leftChars="0" w:firstLine="420" w:firstLineChars="0"/>
@@ -3776,6 +4836,7 @@
     <w:p>
       <w:pPr>
         <w:numPr>
+          <w:ilvl w:val="0"/>
           <w:numId w:val="0"/>
         </w:numPr>
         <w:ind w:left="420" w:leftChars="0" w:firstLine="420" w:firstLineChars="0"/>
@@ -3806,12 +4867,22 @@
           <w:szCs w:val="26"/>
         </w:rPr>
         <w:tab/>
+      </w:r>
+      <w:r>
+        <w:rPr>
+          <w:rFonts w:hint="default" w:ascii="Times New Roman" w:hAnsi="Times New Roman" w:cs="Times New Roman"/>
+          <w:b w:val="0"/>
+          <w:bCs w:val="0"/>
+          <w:sz w:val="26"/>
+          <w:szCs w:val="26"/>
+        </w:rPr>
         <w:t>chúng ta sẽ dùng.</w:t>
       </w:r>
     </w:p>
     <w:p>
       <w:pPr>
         <w:numPr>
+          <w:ilvl w:val="0"/>
           <w:numId w:val="0"/>
         </w:numPr>
         <w:ind w:left="420" w:leftChars="0" w:firstLine="420" w:firstLineChars="0"/>
@@ -3837,6 +4908,7 @@
     <w:p>
       <w:pPr>
         <w:numPr>
+          <w:ilvl w:val="0"/>
           <w:numId w:val="0"/>
         </w:numPr>
         <w:ind w:left="420" w:leftChars="0" w:firstLine="420" w:firstLineChars="0"/>
@@ -3857,18 +4929,18 @@
         </w:numPr>
         <w:ind w:left="840" w:leftChars="0" w:hanging="420" w:firstLineChars="0"/>
         <w:rPr>
-          <w:rFonts w:hint="default" w:ascii="Times New Roman" w:hAnsi="Times New Roman" w:cs="Times New Roman"/>
-          <w:b w:val="0"/>
-          <w:bCs w:val="0"/>
-          <w:sz w:val="26"/>
-          <w:szCs w:val="26"/>
-        </w:rPr>
-      </w:pPr>
-      <w:r>
-        <w:rPr>
-          <w:rFonts w:hint="default" w:ascii="Times New Roman" w:hAnsi="Times New Roman" w:cs="Times New Roman"/>
-          <w:b w:val="0"/>
-          <w:bCs w:val="0"/>
+          <w:rFonts w:hint="default" w:ascii="Times New Roman Bold" w:hAnsi="Times New Roman Bold" w:cs="Times New Roman Bold"/>
+          <w:b/>
+          <w:bCs/>
+          <w:sz w:val="26"/>
+          <w:szCs w:val="26"/>
+        </w:rPr>
+      </w:pPr>
+      <w:r>
+        <w:rPr>
+          <w:rFonts w:hint="default" w:ascii="Times New Roman Bold" w:hAnsi="Times New Roman Bold" w:cs="Times New Roman Bold"/>
+          <w:b/>
+          <w:bCs/>
           <w:sz w:val="26"/>
           <w:szCs w:val="26"/>
         </w:rPr>
@@ -3878,6 +4950,7 @@
     <w:p>
       <w:pPr>
         <w:numPr>
+          <w:ilvl w:val="0"/>
           <w:numId w:val="0"/>
         </w:numPr>
         <w:ind w:left="420" w:leftChars="0" w:firstLine="420" w:firstLineChars="0"/>
@@ -3903,6 +4976,7 @@
     <w:p>
       <w:pPr>
         <w:numPr>
+          <w:ilvl w:val="0"/>
           <w:numId w:val="0"/>
         </w:numPr>
         <w:ind w:left="420" w:leftChars="0" w:firstLine="420" w:firstLineChars="0"/>
@@ -3928,6 +5002,7 @@
     <w:p>
       <w:pPr>
         <w:numPr>
+          <w:ilvl w:val="0"/>
           <w:numId w:val="0"/>
         </w:numPr>
         <w:ind w:left="420" w:leftChars="0" w:firstLine="420" w:firstLineChars="0"/>
@@ -3947,6 +5022,32 @@
           <w:sz w:val="26"/>
           <w:szCs w:val="26"/>
         </w:rPr>
+        <w:t>- Dùng trong các trường hơp: reading large files, download file from server, listening events, showing change from state to UI...</w:t>
+      </w:r>
+    </w:p>
+    <w:p>
+      <w:pPr>
+        <w:numPr>
+          <w:ilvl w:val="0"/>
+          <w:numId w:val="0"/>
+        </w:numPr>
+        <w:ind w:left="420" w:leftChars="0" w:firstLine="420" w:firstLineChars="0"/>
+        <w:rPr>
+          <w:rFonts w:hint="default" w:ascii="Times New Roman" w:hAnsi="Times New Roman" w:cs="Times New Roman"/>
+          <w:b w:val="0"/>
+          <w:bCs w:val="0"/>
+          <w:sz w:val="26"/>
+          <w:szCs w:val="26"/>
+        </w:rPr>
+      </w:pPr>
+      <w:r>
+        <w:rPr>
+          <w:rFonts w:hint="default" w:ascii="Times New Roman" w:hAnsi="Times New Roman" w:cs="Times New Roman"/>
+          <w:b w:val="0"/>
+          <w:bCs w:val="0"/>
+          <w:sz w:val="26"/>
+          <w:szCs w:val="26"/>
+        </w:rPr>
         <w:t xml:space="preserve">- có thể tạo các Stream riêng hoặc sử dụng những Stream mà Dart cung </w:t>
       </w:r>
       <w:r>
@@ -3959,8 +5060,6 @@
         </w:rPr>
         <w:tab/>
       </w:r>
-      <w:bookmarkStart w:id="0" w:name="_GoBack"/>
-      <w:bookmarkEnd w:id="0"/>
       <w:r>
         <w:rPr>
           <w:rFonts w:hint="default" w:ascii="Times New Roman" w:hAnsi="Times New Roman" w:cs="Times New Roman"/>
@@ -3970,6 +5069,224 @@
           <w:szCs w:val="26"/>
         </w:rPr>
         <w:t>cấp.</w:t>
+      </w:r>
+    </w:p>
+    <w:p>
+      <w:pPr>
+        <w:numPr>
+          <w:ilvl w:val="0"/>
+          <w:numId w:val="0"/>
+        </w:numPr>
+        <w:ind w:left="420" w:leftChars="0" w:firstLine="420" w:firstLineChars="0"/>
+        <w:rPr>
+          <w:rFonts w:hint="default" w:ascii="Times New Roman" w:hAnsi="Times New Roman" w:cs="Times New Roman"/>
+          <w:b w:val="0"/>
+          <w:bCs w:val="0"/>
+          <w:sz w:val="26"/>
+          <w:szCs w:val="26"/>
+        </w:rPr>
+      </w:pPr>
+    </w:p>
+    <w:p>
+      <w:pPr>
+        <w:numPr>
+          <w:ilvl w:val="0"/>
+          <w:numId w:val="0"/>
+        </w:numPr>
+        <w:ind w:left="420" w:leftChars="0" w:firstLine="420" w:firstLineChars="0"/>
+        <w:rPr>
+          <w:rFonts w:hint="default" w:ascii="Times New Roman" w:hAnsi="Times New Roman" w:cs="Times New Roman"/>
+          <w:b w:val="0"/>
+          <w:bCs w:val="0"/>
+          <w:sz w:val="26"/>
+          <w:szCs w:val="26"/>
+        </w:rPr>
+      </w:pPr>
+      <w:r>
+        <w:rPr>
+          <w:rFonts w:hint="default" w:ascii="Times New Roman" w:hAnsi="Times New Roman" w:cs="Times New Roman"/>
+          <w:b w:val="0"/>
+          <w:bCs w:val="0"/>
+          <w:sz w:val="26"/>
+          <w:szCs w:val="26"/>
+        </w:rPr>
+        <w:t>- Subcribing to a stream: using a lib dart:io</w:t>
+      </w:r>
+    </w:p>
+    <w:p>
+      <w:pPr>
+        <w:numPr>
+          <w:ilvl w:val="0"/>
+          <w:numId w:val="0"/>
+        </w:numPr>
+        <w:ind w:left="840" w:leftChars="0" w:firstLine="420" w:firstLineChars="0"/>
+        <w:rPr>
+          <w:rFonts w:hint="default" w:ascii="Times New Roman" w:hAnsi="Times New Roman" w:cs="Times New Roman"/>
+          <w:b w:val="0"/>
+          <w:bCs w:val="0"/>
+          <w:sz w:val="26"/>
+          <w:szCs w:val="26"/>
+        </w:rPr>
+      </w:pPr>
+      <w:r>
+        <w:rPr>
+          <w:rFonts w:hint="default" w:ascii="Times New Roman" w:hAnsi="Times New Roman" w:cs="Times New Roman"/>
+          <w:b w:val="0"/>
+          <w:bCs w:val="0"/>
+          <w:sz w:val="26"/>
+          <w:szCs w:val="26"/>
+        </w:rPr>
+        <w:t xml:space="preserve">+ Reading as a string: </w:t>
+      </w:r>
+    </w:p>
+    <w:p>
+      <w:pPr>
+        <w:numPr>
+          <w:ilvl w:val="0"/>
+          <w:numId w:val="0"/>
+        </w:numPr>
+        <w:ind w:left="840" w:leftChars="0" w:firstLine="420" w:firstLineChars="0"/>
+        <w:rPr>
+          <w:rFonts w:hint="default" w:ascii="Times New Roman" w:hAnsi="Times New Roman" w:cs="Times New Roman"/>
+          <w:b w:val="0"/>
+          <w:bCs w:val="0"/>
+          <w:sz w:val="26"/>
+          <w:szCs w:val="26"/>
+        </w:rPr>
+      </w:pPr>
+      <w:r>
+        <w:rPr>
+          <w:rFonts w:hint="default" w:ascii="Times New Roman" w:hAnsi="Times New Roman" w:cs="Times New Roman"/>
+          <w:b w:val="0"/>
+          <w:bCs w:val="0"/>
+          <w:sz w:val="26"/>
+          <w:szCs w:val="26"/>
+        </w:rPr>
+        <w:t>+ Reading from a stream: when the content of file is large, it needs to using a Stream to transfer data with each package. Then we will handle the packages.</w:t>
+      </w:r>
+    </w:p>
+    <w:p>
+      <w:pPr>
+        <w:numPr>
+          <w:ilvl w:val="0"/>
+          <w:numId w:val="0"/>
+        </w:numPr>
+        <w:ind w:left="420" w:leftChars="0" w:firstLine="420" w:firstLineChars="0"/>
+        <w:rPr>
+          <w:rFonts w:hint="default" w:ascii="Times New Roman" w:hAnsi="Times New Roman" w:cs="Times New Roman"/>
+          <w:b w:val="0"/>
+          <w:bCs w:val="0"/>
+          <w:sz w:val="26"/>
+          <w:szCs w:val="26"/>
+        </w:rPr>
+      </w:pPr>
+      <w:r>
+        <w:rPr>
+          <w:rFonts w:hint="default" w:ascii="Times New Roman" w:hAnsi="Times New Roman" w:cs="Times New Roman"/>
+          <w:b w:val="0"/>
+          <w:bCs w:val="0"/>
+          <w:sz w:val="26"/>
+          <w:szCs w:val="26"/>
+        </w:rPr>
+        <w:t xml:space="preserve">- Transforming a stream: chuyển đổi data from stream to basic data </w:t>
+      </w:r>
+      <w:r>
+        <w:rPr>
+          <w:rFonts w:hint="default" w:ascii="Times New Roman" w:hAnsi="Times New Roman" w:cs="Times New Roman"/>
+          <w:b w:val="0"/>
+          <w:bCs w:val="0"/>
+          <w:sz w:val="26"/>
+          <w:szCs w:val="26"/>
+        </w:rPr>
+        <w:tab/>
+      </w:r>
+      <w:r>
+        <w:rPr>
+          <w:rFonts w:hint="default" w:ascii="Times New Roman" w:hAnsi="Times New Roman" w:cs="Times New Roman"/>
+          <w:b w:val="0"/>
+          <w:bCs w:val="0"/>
+          <w:sz w:val="26"/>
+          <w:szCs w:val="26"/>
+        </w:rPr>
+        <w:t>types.</w:t>
+      </w:r>
+    </w:p>
+    <w:p>
+      <w:pPr>
+        <w:numPr>
+          <w:ilvl w:val="0"/>
+          <w:numId w:val="0"/>
+        </w:numPr>
+        <w:ind w:left="420" w:leftChars="0" w:firstLine="420" w:firstLineChars="0"/>
+        <w:rPr>
+          <w:rFonts w:hint="default" w:ascii="Times New Roman" w:hAnsi="Times New Roman" w:cs="Times New Roman"/>
+          <w:b w:val="0"/>
+          <w:bCs w:val="0"/>
+          <w:sz w:val="26"/>
+          <w:szCs w:val="26"/>
+        </w:rPr>
+      </w:pPr>
+      <w:r>
+        <w:rPr>
+          <w:rFonts w:hint="default" w:ascii="Times New Roman" w:hAnsi="Times New Roman" w:cs="Times New Roman"/>
+          <w:b w:val="0"/>
+          <w:bCs w:val="0"/>
+          <w:sz w:val="26"/>
+          <w:szCs w:val="26"/>
+        </w:rPr>
+        <w:t>- Error Handling: 2 solutions: using callback or tryCatch.</w:t>
+      </w:r>
+    </w:p>
+    <w:p>
+      <w:pPr>
+        <w:numPr>
+          <w:ilvl w:val="0"/>
+          <w:numId w:val="0"/>
+        </w:numPr>
+        <w:ind w:left="420" w:leftChars="0" w:firstLine="420" w:firstLineChars="0"/>
+        <w:rPr>
+          <w:rFonts w:hint="default" w:ascii="Times New Roman" w:hAnsi="Times New Roman" w:cs="Times New Roman"/>
+          <w:b w:val="0"/>
+          <w:bCs w:val="0"/>
+          <w:sz w:val="26"/>
+          <w:szCs w:val="26"/>
+        </w:rPr>
+      </w:pPr>
+      <w:r>
+        <w:rPr>
+          <w:rFonts w:hint="default" w:ascii="Times New Roman" w:hAnsi="Times New Roman" w:cs="Times New Roman"/>
+          <w:b w:val="0"/>
+          <w:bCs w:val="0"/>
+          <w:sz w:val="26"/>
+          <w:szCs w:val="26"/>
+        </w:rPr>
+        <w:t>- Canceling a stream:</w:t>
+      </w:r>
+    </w:p>
+    <w:p>
+      <w:pPr>
+        <w:numPr>
+          <w:ilvl w:val="0"/>
+          <w:numId w:val="0"/>
+        </w:numPr>
+        <w:ind w:left="420" w:leftChars="0" w:firstLine="420" w:firstLineChars="0"/>
+        <w:rPr>
+          <w:rFonts w:hint="default" w:ascii="Times New Roman" w:hAnsi="Times New Roman" w:cs="Times New Roman"/>
+          <w:b w:val="0"/>
+          <w:bCs w:val="0"/>
+          <w:sz w:val="26"/>
+          <w:szCs w:val="26"/>
+        </w:rPr>
+      </w:pPr>
+      <w:r>
+        <w:rPr>
+          <w:rFonts w:hint="default" w:ascii="Times New Roman" w:hAnsi="Times New Roman" w:cs="Times New Roman"/>
+          <w:b w:val="0"/>
+          <w:bCs w:val="0"/>
+          <w:sz w:val="26"/>
+          <w:szCs w:val="26"/>
+        </w:rPr>
+        <w:t>- Creating a custom stream:</w:t>
       </w:r>
     </w:p>
     <w:p>
@@ -3991,6 +5308,7 @@
     <w:p>
       <w:pPr>
         <w:numPr>
+          <w:ilvl w:val="0"/>
           <w:numId w:val="0"/>
         </w:numPr>
         <w:ind w:leftChars="0" w:firstLine="420" w:firstLineChars="0"/>
@@ -4087,22 +5405,6 @@
                       <a:ln w="6350">
                         <a:noFill/>
                       </a:ln>
-                      <a:extLst>
-                        <a:ext uri="{909E8E84-426E-40DD-AFC4-6F175D3DCCD1}">
-                          <a14:hiddenFill xmlns:a14="http://schemas.microsoft.com/office/drawing/2010/main">
-                            <a:solidFill>
-                              <a:schemeClr val="lt1"/>
-                            </a:solidFill>
-                          </a14:hiddenFill>
-                        </a:ext>
-                        <a:ext uri="{91240B29-F687-4F45-9708-019B960494DF}">
-                          <a14:hiddenLine xmlns:a14="http://schemas.microsoft.com/office/drawing/2010/main" w="6350">
-                            <a:solidFill>
-                              <a:prstClr val="black"/>
-                            </a:solidFill>
-                          </a14:hiddenLine>
-                        </a:ext>
-                      </a:extLst>
                     </wps:spPr>
                     <wps:style>
                       <a:lnRef idx="0">
@@ -4171,7 +5473,7 @@
         </mc:Choice>
         <mc:Fallback>
           <w:pict>
-            <v:shape id="_x0000_s1026" o:spid="_x0000_s1026" o:spt="202" type="#_x0000_t202" style="position:absolute;left:0pt;margin-top:0pt;height:144pt;width:144pt;mso-position-horizontal:center;mso-position-horizontal-relative:margin;mso-wrap-style:none;z-index:251658240;mso-width-relative:page;mso-height-relative:page;" filled="f" stroked="f" coordsize="21600,21600" o:gfxdata="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">
+            <v:shape id="_x0000_s1026" o:spid="_x0000_s1026" o:spt="202" type="#_x0000_t202" style="position:absolute;left:0pt;margin-top:0pt;height:144pt;width:144pt;mso-position-horizontal:center;mso-position-horizontal-relative:margin;mso-wrap-style:none;z-index:251658240;mso-width-relative:page;mso-height-relative:page;" filled="f" stroked="f" coordsize="21600,21600" o:gfxdata="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">
               <v:fill on="f" focussize="0,0"/>
               <v:stroke on="f" weight="0.5pt"/>
               <v:imagedata o:title=""/>
@@ -4413,8 +5715,8 @@
     <w:lsdException w:unhideWhenUsed="0" w:uiPriority="0" w:semiHidden="0" w:name="Normal Indent"/>
     <w:lsdException w:unhideWhenUsed="0" w:uiPriority="0" w:semiHidden="0" w:name="footnote text"/>
     <w:lsdException w:unhideWhenUsed="0" w:uiPriority="0" w:semiHidden="0" w:name="annotation text"/>
-    <w:lsdException w:unhideWhenUsed="0" w:uiPriority="0" w:semiHidden="0" w:name="header"/>
-    <w:lsdException w:unhideWhenUsed="0" w:uiPriority="0" w:semiHidden="0" w:name="footer"/>
+    <w:lsdException w:qFormat="1" w:unhideWhenUsed="0" w:uiPriority="0" w:semiHidden="0" w:name="header"/>
+    <w:lsdException w:qFormat="1" w:unhideWhenUsed="0" w:uiPriority="0" w:semiHidden="0" w:name="footer"/>
     <w:lsdException w:unhideWhenUsed="0" w:uiPriority="0" w:semiHidden="0" w:name="index heading"/>
     <w:lsdException w:qFormat="1" w:uiPriority="0" w:name="caption"/>
     <w:lsdException w:unhideWhenUsed="0" w:uiPriority="0" w:semiHidden="0" w:name="table of figures"/>
@@ -4447,7 +5749,7 @@
     <w:lsdException w:qFormat="1" w:unhideWhenUsed="0" w:uiPriority="0" w:semiHidden="0" w:name="Title"/>
     <w:lsdException w:unhideWhenUsed="0" w:uiPriority="0" w:semiHidden="0" w:name="Closing"/>
     <w:lsdException w:unhideWhenUsed="0" w:uiPriority="0" w:semiHidden="0" w:name="Signature"/>
-    <w:lsdException w:unhideWhenUsed="0" w:uiPriority="0" w:name="Default Paragraph Font"/>
+    <w:lsdException w:qFormat="1" w:unhideWhenUsed="0" w:uiPriority="0" w:name="Default Paragraph Font"/>
     <w:lsdException w:unhideWhenUsed="0" w:uiPriority="0" w:semiHidden="0" w:name="Body Text"/>
     <w:lsdException w:unhideWhenUsed="0" w:uiPriority="0" w:semiHidden="0" w:name="Body Text Indent"/>
     <w:lsdException w:unhideWhenUsed="0" w:uiPriority="0" w:semiHidden="0" w:name="List Continue"/>
@@ -4467,7 +5769,7 @@
     <w:lsdException w:unhideWhenUsed="0" w:uiPriority="0" w:semiHidden="0" w:name="Body Text Indent 2"/>
     <w:lsdException w:unhideWhenUsed="0" w:uiPriority="0" w:semiHidden="0" w:name="Body Text Indent 3"/>
     <w:lsdException w:unhideWhenUsed="0" w:uiPriority="0" w:semiHidden="0" w:name="Block Text"/>
-    <w:lsdException w:unhideWhenUsed="0" w:uiPriority="0" w:semiHidden="0" w:name="Hyperlink"/>
+    <w:lsdException w:qFormat="1" w:unhideWhenUsed="0" w:uiPriority="0" w:semiHidden="0" w:name="Hyperlink"/>
     <w:lsdException w:unhideWhenUsed="0" w:uiPriority="0" w:semiHidden="0" w:name="FollowedHyperlink"/>
     <w:lsdException w:qFormat="1" w:unhideWhenUsed="0" w:uiPriority="0" w:semiHidden="0" w:name="Strong"/>
     <w:lsdException w:qFormat="1" w:unhideWhenUsed="0" w:uiPriority="0" w:semiHidden="0" w:name="Emphasis"/>
@@ -4670,6 +5972,7 @@
   <w:style w:type="character" w:default="1" w:styleId="5">
     <w:name w:val="Default Paragraph Font"/>
     <w:semiHidden/>
+    <w:qFormat/>
     <w:uiPriority w:val="0"/>
   </w:style>
   <w:style w:type="table" w:default="1" w:styleId="7">
@@ -4689,6 +5992,7 @@
   <w:style w:type="paragraph" w:styleId="3">
     <w:name w:val="footer"/>
     <w:basedOn w:val="1"/>
+    <w:qFormat/>
     <w:uiPriority w:val="0"/>
     <w:pPr>
       <w:tabs>
@@ -4706,6 +6010,7 @@
   <w:style w:type="paragraph" w:styleId="4">
     <w:name w:val="header"/>
     <w:basedOn w:val="1"/>
+    <w:qFormat/>
     <w:uiPriority w:val="0"/>
     <w:pPr>
       <w:tabs>
@@ -4722,6 +6027,7 @@
   <w:style w:type="character" w:styleId="6">
     <w:name w:val="Hyperlink"/>
     <w:basedOn w:val="5"/>
+    <w:qFormat/>
     <w:uiPriority w:val="0"/>
     <w:rPr>
       <w:color w:val="0000FF"/>

--- a/Flutter_basic.docx
+++ b/Flutter_basic.docx
@@ -15,6 +15,7 @@
     <w:p>
       <w:pPr>
         <w:numPr>
+          <w:ilvl w:val="0"/>
           <w:numId w:val="0"/>
         </w:numPr>
         <w:ind w:leftChars="0"/>
@@ -91,6 +92,7 @@
     <w:p>
       <w:pPr>
         <w:numPr>
+          <w:ilvl w:val="0"/>
           <w:numId w:val="0"/>
         </w:numPr>
         <w:ind w:leftChars="0"/>
@@ -106,6 +108,7 @@
     <w:p>
       <w:pPr>
         <w:numPr>
+          <w:ilvl w:val="0"/>
           <w:numId w:val="0"/>
         </w:numPr>
         <w:ind w:leftChars="0"/>
@@ -117,8 +120,6 @@
           <w:szCs w:val="26"/>
         </w:rPr>
       </w:pPr>
-      <w:bookmarkStart w:id="0" w:name="_GoBack"/>
-      <w:bookmarkEnd w:id="0"/>
     </w:p>
     <w:p>
       <w:pPr>
@@ -5318,6 +5319,49 @@
           <w:szCs w:val="26"/>
         </w:rPr>
       </w:pPr>
+    </w:p>
+    <w:p>
+      <w:pPr>
+        <w:numPr>
+          <w:ilvl w:val="0"/>
+          <w:numId w:val="1"/>
+        </w:numPr>
+        <w:ind w:left="425" w:leftChars="0" w:hanging="425" w:firstLineChars="0"/>
+        <w:rPr>
+          <w:rFonts w:hint="default" w:ascii="Times New Roman Bold" w:hAnsi="Times New Roman Bold" w:cs="Times New Roman Bold"/>
+          <w:b/>
+          <w:bCs/>
+          <w:sz w:val="26"/>
+          <w:szCs w:val="26"/>
+        </w:rPr>
+      </w:pPr>
+      <w:r>
+        <w:rPr>
+          <w:rFonts w:hint="default" w:ascii="Times New Roman Bold" w:hAnsi="Times New Roman Bold" w:cs="Times New Roman Bold"/>
+          <w:b/>
+          <w:bCs/>
+          <w:sz w:val="26"/>
+          <w:szCs w:val="26"/>
+        </w:rPr>
+        <w:t>Notes:</w:t>
+      </w:r>
+    </w:p>
+    <w:p>
+      <w:pPr>
+        <w:numPr>
+          <w:numId w:val="0"/>
+        </w:numPr>
+        <w:ind w:leftChars="0"/>
+        <w:rPr>
+          <w:rFonts w:hint="default" w:ascii="Times New Roman Bold" w:hAnsi="Times New Roman Bold" w:cs="Times New Roman Bold"/>
+          <w:b/>
+          <w:bCs/>
+          <w:sz w:val="26"/>
+          <w:szCs w:val="26"/>
+        </w:rPr>
+      </w:pPr>
+      <w:bookmarkStart w:id="0" w:name="_GoBack"/>
+      <w:bookmarkEnd w:id="0"/>
     </w:p>
     <w:p>
       <w:pPr>

--- a/Flutter_basic.docx
+++ b/Flutter_basic.docx
@@ -5349,19 +5349,288 @@
     <w:p>
       <w:pPr>
         <w:numPr>
+          <w:ilvl w:val="0"/>
           <w:numId w:val="0"/>
         </w:numPr>
         <w:ind w:leftChars="0"/>
         <w:rPr>
-          <w:rFonts w:hint="default" w:ascii="Times New Roman Bold" w:hAnsi="Times New Roman Bold" w:cs="Times New Roman Bold"/>
-          <w:b/>
-          <w:bCs/>
-          <w:sz w:val="26"/>
-          <w:szCs w:val="26"/>
-        </w:rPr>
-      </w:pPr>
+          <w:rFonts w:hint="default" w:ascii="Times New Roman" w:hAnsi="Times New Roman" w:cs="Times New Roman"/>
+          <w:b w:val="0"/>
+          <w:bCs w:val="0"/>
+          <w:sz w:val="24"/>
+          <w:szCs w:val="24"/>
+        </w:rPr>
+      </w:pPr>
+      <w:r>
+        <w:rPr>
+          <w:rFonts w:hint="default" w:ascii="Times New Roman" w:hAnsi="Times New Roman" w:cs="Times New Roman"/>
+          <w:b w:val="0"/>
+          <w:bCs w:val="0"/>
+          <w:sz w:val="24"/>
+          <w:szCs w:val="24"/>
+        </w:rPr>
+        <w:t xml:space="preserve">- Sealed Classes: </w:t>
+      </w:r>
+    </w:p>
+    <w:p>
+      <w:pPr>
+        <w:numPr>
+          <w:ilvl w:val="0"/>
+          <w:numId w:val="0"/>
+        </w:numPr>
+        <w:ind w:leftChars="0" w:firstLine="420" w:firstLineChars="0"/>
+        <w:rPr>
+          <w:rFonts w:hint="default" w:ascii="Times New Roman" w:hAnsi="Times New Roman" w:cs="Times New Roman"/>
+          <w:b w:val="0"/>
+          <w:bCs w:val="0"/>
+          <w:sz w:val="24"/>
+          <w:szCs w:val="24"/>
+        </w:rPr>
+      </w:pPr>
+      <w:r>
+        <w:rPr>
+          <w:rFonts w:hint="default" w:ascii="Times New Roman" w:hAnsi="Times New Roman" w:cs="Times New Roman"/>
+          <w:b w:val="0"/>
+          <w:bCs w:val="0"/>
+          <w:sz w:val="24"/>
+          <w:szCs w:val="24"/>
+        </w:rPr>
+        <w:t xml:space="preserve">+Các lớp "niêm phong" hay "kín" ( Sealed ) cho phép một lớp hoặc giao diện </w:t>
+      </w:r>
+      <w:r>
+        <w:rPr>
+          <w:rFonts w:hint="default" w:ascii="Times New Roman" w:hAnsi="Times New Roman" w:cs="Times New Roman"/>
+          <w:b w:val="0"/>
+          <w:bCs w:val="0"/>
+          <w:sz w:val="24"/>
+          <w:szCs w:val="24"/>
+        </w:rPr>
+        <w:tab/>
+        <w:t>kiểm soát những lớp nào có thể triển khai hoặc mở rộng nó.</w:t>
+      </w:r>
+    </w:p>
+    <w:p>
+      <w:pPr>
+        <w:numPr>
+          <w:ilvl w:val="0"/>
+          <w:numId w:val="0"/>
+        </w:numPr>
+        <w:ind w:leftChars="0" w:firstLine="420" w:firstLineChars="0"/>
+        <w:rPr>
+          <w:rFonts w:hint="default" w:ascii="Times New Roman" w:hAnsi="Times New Roman" w:cs="Times New Roman"/>
+          <w:b w:val="0"/>
+          <w:bCs w:val="0"/>
+          <w:sz w:val="24"/>
+          <w:szCs w:val="24"/>
+        </w:rPr>
+      </w:pPr>
+      <w:r>
+        <w:rPr>
+          <w:rFonts w:hint="default" w:ascii="Times New Roman" w:hAnsi="Times New Roman" w:cs="Times New Roman"/>
+          <w:b w:val="0"/>
+          <w:bCs w:val="0"/>
+          <w:sz w:val="24"/>
+          <w:szCs w:val="24"/>
+        </w:rPr>
+        <w:t xml:space="preserve">+ Một class không được class Account cho phép sẽ gặp phải lỗi biên dịch nếu nó </w:t>
+      </w:r>
+      <w:r>
+        <w:rPr>
+          <w:rFonts w:hint="default" w:ascii="Times New Roman" w:hAnsi="Times New Roman" w:cs="Times New Roman"/>
+          <w:b w:val="0"/>
+          <w:bCs w:val="0"/>
+          <w:sz w:val="24"/>
+          <w:szCs w:val="24"/>
+        </w:rPr>
+        <w:tab/>
+        <w:t>cố gắng mở rộng nó.</w:t>
+      </w:r>
+    </w:p>
+    <w:p>
+      <w:pPr>
+        <w:numPr>
+          <w:ilvl w:val="0"/>
+          <w:numId w:val="0"/>
+        </w:numPr>
+        <w:rPr>
+          <w:rFonts w:hint="default" w:ascii="Times New Roman" w:hAnsi="Times New Roman" w:cs="Times New Roman"/>
+          <w:b w:val="0"/>
+          <w:bCs w:val="0"/>
+          <w:sz w:val="24"/>
+          <w:szCs w:val="24"/>
+        </w:rPr>
+      </w:pPr>
+      <w:r>
+        <w:rPr>
+          <w:rFonts w:hint="default" w:ascii="Times New Roman" w:hAnsi="Times New Roman" w:cs="Times New Roman"/>
+          <w:b w:val="0"/>
+          <w:bCs w:val="0"/>
+          <w:sz w:val="24"/>
+          <w:szCs w:val="24"/>
+        </w:rPr>
+        <w:t>- Final class khác gì với sealed class:</w:t>
+      </w:r>
+    </w:p>
+    <w:p>
+      <w:pPr>
+        <w:numPr>
+          <w:ilvl w:val="0"/>
+          <w:numId w:val="0"/>
+        </w:numPr>
+        <w:ind w:firstLine="420" w:firstLineChars="0"/>
+        <w:rPr>
+          <w:rFonts w:hint="default" w:ascii="Times New Roman" w:hAnsi="Times New Roman" w:cs="Times New Roman"/>
+          <w:b w:val="0"/>
+          <w:bCs w:val="0"/>
+          <w:sz w:val="24"/>
+          <w:szCs w:val="24"/>
+        </w:rPr>
+      </w:pPr>
+      <w:r>
+        <w:rPr>
+          <w:rFonts w:hint="default" w:ascii="Times New Roman" w:hAnsi="Times New Roman" w:cs="Times New Roman"/>
+          <w:b w:val="0"/>
+          <w:bCs w:val="0"/>
+          <w:sz w:val="24"/>
+          <w:szCs w:val="24"/>
+        </w:rPr>
+        <w:t xml:space="preserve">+ Final class: có thể được coi là một hình thức "niêm phong" khác hạn chế tất cả </w:t>
+      </w:r>
+      <w:r>
+        <w:rPr>
+          <w:rFonts w:hint="default" w:ascii="Times New Roman" w:hAnsi="Times New Roman" w:cs="Times New Roman"/>
+          <w:b w:val="0"/>
+          <w:bCs w:val="0"/>
+          <w:sz w:val="24"/>
+          <w:szCs w:val="24"/>
+        </w:rPr>
+        <w:tab/>
+        <w:t>các lớp được mở rộng lớp mục tiêu</w:t>
+      </w:r>
+    </w:p>
+    <w:p>
+      <w:pPr>
+        <w:numPr>
+          <w:ilvl w:val="0"/>
+          <w:numId w:val="0"/>
+        </w:numPr>
+        <w:ind w:firstLine="420" w:firstLineChars="0"/>
+        <w:rPr>
+          <w:rFonts w:hint="default" w:ascii="Times New Roman" w:hAnsi="Times New Roman" w:cs="Times New Roman"/>
+          <w:b w:val="0"/>
+          <w:bCs w:val="0"/>
+          <w:sz w:val="24"/>
+          <w:szCs w:val="24"/>
+        </w:rPr>
+      </w:pPr>
+      <w:r>
+        <w:rPr>
+          <w:rFonts w:hint="default" w:ascii="Times New Roman" w:hAnsi="Times New Roman" w:cs="Times New Roman"/>
+          <w:b w:val="0"/>
+          <w:bCs w:val="0"/>
+          <w:sz w:val="24"/>
+          <w:szCs w:val="24"/>
+        </w:rPr>
+        <w:t>+ final: Không thể mở rộng thêm.</w:t>
+      </w:r>
+    </w:p>
+    <w:p>
+      <w:pPr>
+        <w:numPr>
+          <w:ilvl w:val="0"/>
+          <w:numId w:val="0"/>
+        </w:numPr>
+        <w:ind w:firstLine="420" w:firstLineChars="0"/>
+        <w:rPr>
+          <w:rFonts w:hint="default" w:ascii="Times New Roman" w:hAnsi="Times New Roman" w:cs="Times New Roman"/>
+          <w:b w:val="0"/>
+          <w:bCs w:val="0"/>
+          <w:sz w:val="24"/>
+          <w:szCs w:val="24"/>
+        </w:rPr>
+      </w:pPr>
+      <w:r>
+        <w:rPr>
+          <w:rFonts w:hint="default" w:ascii="Times New Roman" w:hAnsi="Times New Roman" w:cs="Times New Roman"/>
+          <w:b w:val="0"/>
+          <w:bCs w:val="0"/>
+          <w:sz w:val="24"/>
+          <w:szCs w:val="24"/>
+        </w:rPr>
+        <w:t xml:space="preserve">+ sealed: Chỉ có thể được mở rộng bởi các lớp con được phép (permitted </w:t>
+      </w:r>
+      <w:r>
+        <w:rPr>
+          <w:rFonts w:hint="default" w:ascii="Times New Roman" w:hAnsi="Times New Roman" w:cs="Times New Roman"/>
+          <w:b w:val="0"/>
+          <w:bCs w:val="0"/>
+          <w:sz w:val="24"/>
+          <w:szCs w:val="24"/>
+        </w:rPr>
+        <w:tab/>
+        <w:t xml:space="preserve">subclasses) của nó. Bằng cách đó, chúng ta có thể hạn chế thêm phân lớp </w:t>
+      </w:r>
+      <w:r>
+        <w:rPr>
+          <w:rFonts w:hint="default" w:ascii="Times New Roman" w:hAnsi="Times New Roman" w:cs="Times New Roman"/>
+          <w:b w:val="0"/>
+          <w:bCs w:val="0"/>
+          <w:sz w:val="24"/>
+          <w:szCs w:val="24"/>
+        </w:rPr>
+        <w:tab/>
+        <w:t xml:space="preserve">(subclassing). các permitted classes phải ở cùng mô-đun với lớp "niêm phong" </w:t>
+      </w:r>
+      <w:r>
+        <w:rPr>
+          <w:rFonts w:hint="default" w:ascii="Times New Roman" w:hAnsi="Times New Roman" w:cs="Times New Roman"/>
+          <w:b w:val="0"/>
+          <w:bCs w:val="0"/>
+          <w:sz w:val="24"/>
+          <w:szCs w:val="24"/>
+        </w:rPr>
+        <w:tab/>
+        <w:t xml:space="preserve">(nếu lớp "niêm phong" nằm trong mô-đun đã đặt tên) hoặc trong cùng một </w:t>
+      </w:r>
+      <w:r>
+        <w:rPr>
+          <w:rFonts w:hint="default" w:ascii="Times New Roman" w:hAnsi="Times New Roman" w:cs="Times New Roman"/>
+          <w:b w:val="0"/>
+          <w:bCs w:val="0"/>
+          <w:sz w:val="24"/>
+          <w:szCs w:val="24"/>
+        </w:rPr>
+        <w:tab/>
+        <w:t>package</w:t>
+      </w:r>
       <w:bookmarkStart w:id="0" w:name="_GoBack"/>
       <w:bookmarkEnd w:id="0"/>
+      <w:r>
+        <w:rPr>
+          <w:rFonts w:hint="default" w:ascii="Times New Roman" w:hAnsi="Times New Roman" w:cs="Times New Roman"/>
+          <w:b w:val="0"/>
+          <w:bCs w:val="0"/>
+          <w:sz w:val="24"/>
+          <w:szCs w:val="24"/>
+        </w:rPr>
+        <w:t>.</w:t>
+      </w:r>
+    </w:p>
+    <w:p>
+      <w:pPr>
+        <w:numPr>
+          <w:ilvl w:val="0"/>
+          <w:numId w:val="0"/>
+        </w:numPr>
+        <w:ind w:leftChars="0"/>
+        <w:rPr>
+          <w:rFonts w:hint="default" w:ascii="Times New Roman" w:hAnsi="Times New Roman" w:cs="Times New Roman"/>
+          <w:b w:val="0"/>
+          <w:bCs w:val="0"/>
+          <w:sz w:val="24"/>
+          <w:szCs w:val="24"/>
+        </w:rPr>
+      </w:pPr>
     </w:p>
     <w:p>
       <w:pPr>
